--- a/成績排序系統文件.docx
+++ b/成績排序系統文件.docx
@@ -650,52 +650,205 @@
       <w:pPr>
         <w:ind w:left="960"/>
         <w:rPr>
+          <w:rFonts w:ascii="Arial" w:eastAsia="標楷體" w:hAnsi="新細明體" w:hint="eastAsia"/>
+          <w:szCs w:val="24"/>
+        </w:rPr>
+      </w:pPr>
+      <w:r>
+        <w:rPr>
+          <w:rFonts w:ascii="Arial" w:eastAsia="標楷體" w:hAnsi="新細明體" w:hint="eastAsia"/>
+          <w:szCs w:val="24"/>
+        </w:rPr>
+        <w:t>1.4.4</w:t>
+      </w:r>
+      <w:r>
+        <w:rPr>
+          <w:rFonts w:ascii="Arial" w:eastAsia="標楷體" w:hAnsi="新細明體" w:hint="eastAsia"/>
+          <w:szCs w:val="24"/>
+        </w:rPr>
+        <w:t>國文加權</w:t>
+      </w:r>
+      <w:r>
+        <w:rPr>
+          <w:rFonts w:ascii="Arial" w:eastAsia="標楷體" w:hAnsi="新細明體" w:hint="eastAsia"/>
+          <w:szCs w:val="24"/>
+        </w:rPr>
+        <w:t>(2)</w:t>
+      </w:r>
+      <w:r>
+        <w:rPr>
+          <w:rFonts w:ascii="Arial" w:eastAsia="標楷體" w:hAnsi="新細明體" w:hint="eastAsia"/>
+          <w:szCs w:val="24"/>
+        </w:rPr>
+        <w:t>數學加權</w:t>
+      </w:r>
+      <w:r>
+        <w:rPr>
+          <w:rFonts w:ascii="Arial" w:eastAsia="標楷體" w:hAnsi="新細明體" w:hint="eastAsia"/>
+          <w:szCs w:val="24"/>
+        </w:rPr>
+        <w:t>(3)</w:t>
+      </w:r>
+      <w:r>
+        <w:rPr>
+          <w:rFonts w:ascii="Arial" w:eastAsia="標楷體" w:hAnsi="新細明體" w:hint="eastAsia"/>
+          <w:szCs w:val="24"/>
+        </w:rPr>
+        <w:t>英文加權。</w:t>
+      </w:r>
+    </w:p>
+    <w:p>
+      <w:pPr>
+        <w:ind w:left="960"/>
+        <w:rPr>
+          <w:rFonts w:ascii="Arial" w:eastAsia="標楷體" w:hAnsi="新細明體" w:hint="eastAsia"/>
+          <w:szCs w:val="24"/>
+        </w:rPr>
+      </w:pPr>
+    </w:p>
+    <w:p>
+      <w:pPr>
+        <w:ind w:left="960"/>
+        <w:rPr>
+          <w:rFonts w:ascii="Arial" w:eastAsia="標楷體" w:hAnsi="新細明體" w:hint="eastAsia"/>
+          <w:szCs w:val="24"/>
+        </w:rPr>
+      </w:pPr>
+    </w:p>
+    <w:p>
+      <w:pPr>
+        <w:ind w:left="960"/>
+        <w:rPr>
+          <w:rFonts w:ascii="Arial" w:eastAsia="標楷體" w:hAnsi="新細明體" w:hint="eastAsia"/>
+          <w:szCs w:val="24"/>
+        </w:rPr>
+      </w:pPr>
+    </w:p>
+    <w:p>
+      <w:pPr>
+        <w:ind w:left="960"/>
+        <w:rPr>
+          <w:rFonts w:ascii="Arial" w:eastAsia="標楷體" w:hAnsi="新細明體" w:hint="eastAsia"/>
+          <w:szCs w:val="24"/>
+        </w:rPr>
+      </w:pPr>
+    </w:p>
+    <w:p>
+      <w:pPr>
+        <w:ind w:left="960"/>
+        <w:rPr>
+          <w:rFonts w:ascii="Arial" w:eastAsia="標楷體" w:hAnsi="新細明體" w:hint="eastAsia"/>
+          <w:szCs w:val="24"/>
+        </w:rPr>
+      </w:pPr>
+    </w:p>
+    <w:p>
+      <w:pPr>
+        <w:ind w:left="960"/>
+        <w:rPr>
+          <w:rFonts w:ascii="Arial" w:eastAsia="標楷體" w:hAnsi="新細明體" w:hint="eastAsia"/>
+          <w:szCs w:val="24"/>
+        </w:rPr>
+      </w:pPr>
+    </w:p>
+    <w:p>
+      <w:pPr>
+        <w:ind w:left="960"/>
+        <w:rPr>
+          <w:rFonts w:ascii="Arial" w:eastAsia="標楷體" w:hAnsi="新細明體" w:hint="eastAsia"/>
+          <w:szCs w:val="24"/>
+        </w:rPr>
+      </w:pPr>
+    </w:p>
+    <w:p>
+      <w:pPr>
+        <w:ind w:left="960"/>
+        <w:rPr>
+          <w:rFonts w:ascii="Arial" w:eastAsia="標楷體" w:hAnsi="新細明體" w:hint="eastAsia"/>
+          <w:szCs w:val="24"/>
+        </w:rPr>
+      </w:pPr>
+    </w:p>
+    <w:p>
+      <w:pPr>
+        <w:ind w:left="960"/>
+        <w:rPr>
+          <w:rFonts w:ascii="Arial" w:eastAsia="標楷體" w:hAnsi="新細明體" w:hint="eastAsia"/>
+          <w:szCs w:val="24"/>
+        </w:rPr>
+      </w:pPr>
+    </w:p>
+    <w:p>
+      <w:pPr>
+        <w:ind w:left="960"/>
+        <w:rPr>
+          <w:rFonts w:ascii="Arial" w:eastAsia="標楷體" w:hAnsi="新細明體" w:hint="eastAsia"/>
+          <w:szCs w:val="24"/>
+        </w:rPr>
+      </w:pPr>
+    </w:p>
+    <w:p>
+      <w:pPr>
+        <w:ind w:left="960"/>
+        <w:rPr>
+          <w:rFonts w:ascii="Arial" w:eastAsia="標楷體" w:hAnsi="新細明體" w:hint="eastAsia"/>
+          <w:szCs w:val="24"/>
+        </w:rPr>
+      </w:pPr>
+    </w:p>
+    <w:p>
+      <w:pPr>
+        <w:ind w:left="960"/>
+        <w:rPr>
+          <w:rFonts w:ascii="Arial" w:eastAsia="標楷體" w:hAnsi="新細明體" w:hint="eastAsia"/>
+          <w:szCs w:val="24"/>
+        </w:rPr>
+      </w:pPr>
+    </w:p>
+    <w:p>
+      <w:pPr>
+        <w:ind w:left="960"/>
+        <w:rPr>
+          <w:rFonts w:ascii="Arial" w:eastAsia="標楷體" w:hAnsi="新細明體" w:hint="eastAsia"/>
+          <w:szCs w:val="24"/>
+        </w:rPr>
+      </w:pPr>
+    </w:p>
+    <w:p>
+      <w:pPr>
+        <w:ind w:left="960"/>
+        <w:rPr>
+          <w:rFonts w:ascii="Arial" w:eastAsia="標楷體" w:hAnsi="新細明體" w:hint="eastAsia"/>
+          <w:szCs w:val="24"/>
+        </w:rPr>
+      </w:pPr>
+    </w:p>
+    <w:p>
+      <w:pPr>
+        <w:ind w:left="960"/>
+        <w:rPr>
+          <w:rFonts w:ascii="Arial" w:eastAsia="標楷體" w:hAnsi="新細明體" w:hint="eastAsia"/>
+          <w:szCs w:val="24"/>
+        </w:rPr>
+      </w:pPr>
+    </w:p>
+    <w:p>
+      <w:pPr>
+        <w:ind w:left="960"/>
+        <w:rPr>
+          <w:rFonts w:ascii="Arial" w:eastAsia="標楷體" w:hAnsi="新細明體" w:hint="eastAsia"/>
+          <w:szCs w:val="24"/>
+        </w:rPr>
+      </w:pPr>
+    </w:p>
+    <w:p>
+      <w:pPr>
+        <w:ind w:left="960"/>
+        <w:rPr>
           <w:rFonts w:ascii="Arial" w:eastAsia="標楷體" w:hAnsi="新細明體"/>
           <w:szCs w:val="24"/>
         </w:rPr>
       </w:pPr>
-      <w:r>
-        <w:rPr>
-          <w:rFonts w:ascii="Arial" w:eastAsia="標楷體" w:hAnsi="新細明體" w:hint="eastAsia"/>
-          <w:szCs w:val="24"/>
-        </w:rPr>
-        <w:t>1.4.4</w:t>
-      </w:r>
-      <w:r>
-        <w:rPr>
-          <w:rFonts w:ascii="Arial" w:eastAsia="標楷體" w:hAnsi="新細明體" w:hint="eastAsia"/>
-          <w:szCs w:val="24"/>
-        </w:rPr>
-        <w:t>國文加權</w:t>
-      </w:r>
-      <w:r>
-        <w:rPr>
-          <w:rFonts w:ascii="Arial" w:eastAsia="標楷體" w:hAnsi="新細明體" w:hint="eastAsia"/>
-          <w:szCs w:val="24"/>
-        </w:rPr>
-        <w:t>(2)</w:t>
-      </w:r>
-      <w:r>
-        <w:rPr>
-          <w:rFonts w:ascii="Arial" w:eastAsia="標楷體" w:hAnsi="新細明體" w:hint="eastAsia"/>
-          <w:szCs w:val="24"/>
-        </w:rPr>
-        <w:t>數學加權</w:t>
-      </w:r>
-      <w:r>
-        <w:rPr>
-          <w:rFonts w:ascii="Arial" w:eastAsia="標楷體" w:hAnsi="新細明體" w:hint="eastAsia"/>
-          <w:szCs w:val="24"/>
-        </w:rPr>
-        <w:t>(3)</w:t>
-      </w:r>
-      <w:r>
-        <w:rPr>
-          <w:rFonts w:ascii="Arial" w:eastAsia="標楷體" w:hAnsi="新細明體" w:hint="eastAsia"/>
-          <w:szCs w:val="24"/>
-        </w:rPr>
-        <w:t>英文加權。</w:t>
-      </w:r>
     </w:p>
     <w:p>
       <w:pPr>
@@ -723,6 +876,7 @@
           <w:sz w:val="32"/>
           <w:szCs w:val="32"/>
         </w:rPr>
+        <w:lastRenderedPageBreak/>
         <w:t>SD</w:t>
       </w:r>
     </w:p>
@@ -737,120 +891,73 @@
         <w:ind w:leftChars="0"/>
         <w:outlineLvl w:val="1"/>
         <w:rPr>
+          <w:rFonts w:ascii="Times New Roman" w:eastAsia="標楷體" w:hAnsi="Times New Roman" w:hint="eastAsia"/>
+          <w:sz w:val="32"/>
+          <w:szCs w:val="32"/>
+        </w:rPr>
+      </w:pPr>
+      <w:r>
+        <w:rPr>
           <w:rFonts w:ascii="Times New Roman" w:eastAsia="標楷體" w:hAnsi="Times New Roman"/>
           <w:sz w:val="32"/>
           <w:szCs w:val="32"/>
         </w:rPr>
-      </w:pPr>
-      <w:r>
-        <w:rPr>
-          <w:rFonts w:ascii="Times New Roman" w:eastAsia="標楷體" w:hAnsi="Times New Roman" w:hint="eastAsia"/>
-          <w:sz w:val="32"/>
-          <w:szCs w:val="32"/>
-        </w:rPr>
-        <w:t xml:space="preserve"> </w:t>
-      </w:r>
-      <w:r>
-        <w:rPr>
-          <w:rFonts w:ascii="Times New Roman" w:eastAsia="標楷體" w:hAnsi="Times New Roman" w:hint="eastAsia"/>
-          <w:sz w:val="32"/>
-          <w:szCs w:val="32"/>
-        </w:rPr>
-        <w:t>程式架構</w:t>
-      </w:r>
-    </w:p>
-    <w:p>
-      <w:pPr>
-        <w:ind w:left="960"/>
+        <w:t>User Case Diagram</w:t>
+      </w:r>
+    </w:p>
+    <w:p>
+      <w:pPr>
+        <w:rPr>
+          <w:rFonts w:hint="eastAsia"/>
+        </w:rPr>
+      </w:pPr>
+      <w:r>
         <w:rPr>
           <w:rFonts w:ascii="Arial" w:eastAsia="標楷體" w:hAnsi="新細明體"/>
-          <w:szCs w:val="24"/>
-        </w:rPr>
-      </w:pPr>
-      <w:r>
-        <w:rPr>
-          <w:rFonts w:ascii="Arial" w:eastAsia="標楷體" w:hAnsi="新細明體" w:hint="eastAsia"/>
-          <w:szCs w:val="24"/>
-        </w:rPr>
-        <w:t>2.1.1</w:t>
-      </w:r>
-      <w:r>
-        <w:rPr>
-          <w:rFonts w:ascii="Arial" w:eastAsia="標楷體" w:hAnsi="新細明體"/>
-          <w:szCs w:val="24"/>
-        </w:rPr>
-        <w:t>Data Flow Diagram</w:t>
-      </w:r>
-    </w:p>
-    <w:p>
-      <w:pPr>
-        <w:ind w:left="960"/>
-        <w:rPr>
-          <w:rFonts w:ascii="Arial" w:eastAsia="標楷體" w:hAnsi="新細明體"/>
-          <w:szCs w:val="24"/>
-        </w:rPr>
-      </w:pPr>
-    </w:p>
-    <w:p>
-      <w:pPr>
-        <w:ind w:left="960"/>
-        <w:rPr>
-          <w:rFonts w:ascii="Arial" w:eastAsia="標楷體" w:hAnsi="新細明體" w:hint="eastAsia"/>
-          <w:szCs w:val="24"/>
-        </w:rPr>
-      </w:pPr>
-      <w:r>
-        <w:rPr>
-          <w:rFonts w:ascii="Arial" w:eastAsia="標楷體" w:hAnsi="新細明體" w:hint="eastAsia"/>
-          <w:szCs w:val="24"/>
-        </w:rPr>
-        <w:t>2.1.2</w:t>
-      </w:r>
-      <w:r>
-        <w:rPr>
-          <w:rFonts w:ascii="Arial" w:eastAsia="標楷體" w:hAnsi="新細明體" w:hint="eastAsia"/>
-          <w:szCs w:val="24"/>
-        </w:rPr>
-        <w:t>人機介面</w:t>
-      </w:r>
-    </w:p>
-    <w:p>
-      <w:pPr>
-        <w:ind w:left="960"/>
-        <w:rPr>
-          <w:rFonts w:ascii="Arial" w:eastAsia="標楷體" w:hAnsi="新細明體" w:hint="eastAsia"/>
-          <w:szCs w:val="24"/>
-        </w:rPr>
-      </w:pPr>
-      <w:r>
-        <w:rPr>
-          <w:rFonts w:ascii="Arial" w:eastAsia="標楷體" w:hAnsi="新細明體" w:hint="eastAsia"/>
-          <w:szCs w:val="24"/>
-        </w:rPr>
-        <w:t>2.1.3 User Case Diagram</w:t>
-      </w:r>
-    </w:p>
-    <w:p>
-      <w:pPr>
-        <w:ind w:left="960"/>
-        <w:rPr>
-          <w:rFonts w:ascii="Arial" w:eastAsia="標楷體" w:hAnsi="新細明體"/>
-          <w:szCs w:val="24"/>
-        </w:rPr>
-      </w:pPr>
-      <w:r>
-        <w:rPr>
-          <w:rFonts w:ascii="Arial" w:eastAsia="標楷體" w:hAnsi="新細明體" w:hint="eastAsia"/>
-          <w:szCs w:val="24"/>
-        </w:rPr>
-        <w:t>2.1.4</w:t>
-      </w:r>
-      <w:r>
-        <w:rPr>
-          <w:rFonts w:ascii="Arial" w:eastAsia="標楷體" w:hAnsi="新細明體" w:hint="eastAsia"/>
-          <w:szCs w:val="24"/>
-        </w:rPr>
-        <w:t>函數說明</w:t>
+          <w:noProof/>
+          <w:szCs w:val="24"/>
+        </w:rPr>
+        <w:drawing>
+          <wp:inline distT="0" distB="0" distL="0" distR="0" wp14:anchorId="64B993F0" wp14:editId="3E6D41EB">
+            <wp:extent cx="3511296" cy="3283188"/>
+            <wp:effectExtent l="0" t="0" r="0" b="0"/>
+            <wp:docPr id="5" name="圖片 5"/>
+            <wp:cNvGraphicFramePr>
+              <a:graphicFrameLocks xmlns:a="http://schemas.openxmlformats.org/drawingml/2006/main" noChangeAspect="1"/>
+            </wp:cNvGraphicFramePr>
+            <a:graphic xmlns:a="http://schemas.openxmlformats.org/drawingml/2006/main">
+              <a:graphicData uri="http://schemas.openxmlformats.org/drawingml/2006/picture">
+                <pic:pic xmlns:pic="http://schemas.openxmlformats.org/drawingml/2006/picture">
+                  <pic:nvPicPr>
+                    <pic:cNvPr id="0" name="User case.png"/>
+                    <pic:cNvPicPr/>
+                  </pic:nvPicPr>
+                  <pic:blipFill>
+                    <a:blip r:embed="rId9">
+                      <a:extLst>
+                        <a:ext uri="{28A0092B-C50C-407E-A947-70E740481C1C}">
+                          <a14:useLocalDpi xmlns:a14="http://schemas.microsoft.com/office/drawing/2010/main" val="0"/>
+                        </a:ext>
+                      </a:extLst>
+                    </a:blip>
+                    <a:stretch>
+                      <a:fillRect/>
+                    </a:stretch>
+                  </pic:blipFill>
+                  <pic:spPr>
+                    <a:xfrm>
+                      <a:off x="0" y="0"/>
+                      <a:ext cx="3512661" cy="3284465"/>
+                    </a:xfrm>
+                    <a:prstGeom prst="rect">
+                      <a:avLst/>
+                    </a:prstGeom>
+                  </pic:spPr>
+                </pic:pic>
+              </a:graphicData>
+            </a:graphic>
+          </wp:inline>
+        </w:drawing>
       </w:r>
     </w:p>
     <w:p>
@@ -864,29 +971,49 @@
         <w:ind w:leftChars="0"/>
         <w:outlineLvl w:val="1"/>
         <w:rPr>
+          <w:rFonts w:ascii="Times New Roman" w:eastAsia="標楷體" w:hAnsi="Times New Roman" w:hint="eastAsia"/>
+          <w:sz w:val="32"/>
+          <w:szCs w:val="32"/>
+        </w:rPr>
+      </w:pPr>
+      <w:r>
+        <w:rPr>
           <w:rFonts w:ascii="Times New Roman" w:eastAsia="標楷體" w:hAnsi="Times New Roman"/>
           <w:sz w:val="32"/>
           <w:szCs w:val="32"/>
         </w:rPr>
-      </w:pPr>
-      <w:r>
-        <w:rPr>
-          <w:rFonts w:ascii="Times New Roman" w:eastAsia="標楷體" w:hAnsi="Times New Roman"/>
-          <w:sz w:val="32"/>
-          <w:szCs w:val="32"/>
-        </w:rPr>
-        <w:t>I</w:t>
-      </w:r>
-      <w:r>
+        <w:t>Data Flow Diagram</w:t>
+      </w:r>
+    </w:p>
+    <w:p>
+      <w:pPr>
+        <w:rPr>
+          <w:rFonts w:hint="eastAsia"/>
+        </w:rPr>
+      </w:pPr>
+    </w:p>
+    <w:p>
+      <w:pPr>
+        <w:rPr>
+          <w:rFonts w:hint="eastAsia"/>
+        </w:rPr>
+      </w:pPr>
+    </w:p>
+    <w:p>
+      <w:pPr>
+        <w:rPr>
+          <w:rFonts w:hint="eastAsia"/>
+        </w:rPr>
+      </w:pPr>
+    </w:p>
+    <w:p>
+      <w:pPr>
         <w:rPr>
           <w:rFonts w:ascii="Times New Roman" w:eastAsia="標楷體" w:hAnsi="Times New Roman" w:hint="eastAsia"/>
           <w:sz w:val="32"/>
           <w:szCs w:val="32"/>
         </w:rPr>
-        <w:t>nput</w:t>
-      </w:r>
-      <w:bookmarkStart w:id="3" w:name="_GoBack"/>
-      <w:bookmarkEnd w:id="3"/>
+      </w:pPr>
     </w:p>
     <w:p>
       <w:pPr>
@@ -906,31 +1033,386 @@
       </w:pPr>
       <w:r>
         <w:rPr>
-          <w:rFonts w:ascii="Times New Roman" w:eastAsia="標楷體" w:hAnsi="Times New Roman"/>
-          <w:sz w:val="32"/>
-          <w:szCs w:val="32"/>
-        </w:rPr>
-        <w:t>O</w:t>
-      </w:r>
-      <w:r>
-        <w:rPr>
           <w:rFonts w:ascii="Times New Roman" w:eastAsia="標楷體" w:hAnsi="Times New Roman" w:hint="eastAsia"/>
           <w:sz w:val="32"/>
           <w:szCs w:val="32"/>
         </w:rPr>
-        <w:t>utput</w:t>
-      </w:r>
-    </w:p>
-    <w:p>
-      <w:pPr>
-        <w:ind w:firstLine="425"/>
-        <w:rPr>
-          <w:rFonts w:ascii="Times New Roman" w:eastAsia="標楷體" w:hAnsi="Times New Roman"/>
-        </w:rPr>
-      </w:pPr>
+        <w:t>軟體介面</w:t>
+      </w:r>
+    </w:p>
+    <w:p>
+      <w:pPr>
+        <w:ind w:left="960"/>
+        <w:rPr>
+          <w:rFonts w:ascii="Arial" w:eastAsia="標楷體" w:hAnsi="新細明體" w:hint="eastAsia"/>
+          <w:sz w:val="20"/>
+          <w:szCs w:val="20"/>
+        </w:rPr>
+      </w:pPr>
+      <w:r>
+        <w:rPr>
+          <w:rFonts w:ascii="Arial" w:eastAsia="標楷體" w:hAnsi="新細明體" w:hint="eastAsia"/>
+          <w:sz w:val="20"/>
+          <w:szCs w:val="20"/>
+        </w:rPr>
+        <w:t>功能</w:t>
+      </w:r>
+      <w:r>
+        <w:rPr>
+          <w:rFonts w:ascii="Arial" w:eastAsia="標楷體" w:hAnsi="新細明體" w:hint="eastAsia"/>
+          <w:sz w:val="20"/>
+          <w:szCs w:val="20"/>
+        </w:rPr>
+        <w:t>:</w:t>
+      </w:r>
+      <w:r>
+        <w:rPr>
+          <w:rFonts w:ascii="Arial" w:eastAsia="標楷體" w:hAnsi="新細明體" w:hint="eastAsia"/>
+          <w:sz w:val="20"/>
+          <w:szCs w:val="20"/>
+        </w:rPr>
+        <w:t>開啟檔案、儲存檔案、離開</w:t>
+      </w:r>
+    </w:p>
+    <w:p>
+      <w:pPr>
+        <w:ind w:left="960"/>
+        <w:rPr>
+          <w:rFonts w:ascii="Arial" w:eastAsia="標楷體" w:hAnsi="新細明體" w:hint="eastAsia"/>
+          <w:szCs w:val="24"/>
+        </w:rPr>
+      </w:pPr>
+      <w:r>
+        <w:rPr>
+          <w:rFonts w:ascii="Arial" w:eastAsia="標楷體" w:hAnsi="新細明體" w:hint="eastAsia"/>
+          <w:noProof/>
+          <w:szCs w:val="24"/>
+        </w:rPr>
+        <w:drawing>
+          <wp:inline distT="0" distB="0" distL="0" distR="0">
+            <wp:extent cx="3129710" cy="1572768"/>
+            <wp:effectExtent l="0" t="0" r="0" b="8890"/>
+            <wp:docPr id="1" name="圖片 1"/>
+            <wp:cNvGraphicFramePr>
+              <a:graphicFrameLocks xmlns:a="http://schemas.openxmlformats.org/drawingml/2006/main" noChangeAspect="1"/>
+            </wp:cNvGraphicFramePr>
+            <a:graphic xmlns:a="http://schemas.openxmlformats.org/drawingml/2006/main">
+              <a:graphicData uri="http://schemas.openxmlformats.org/drawingml/2006/picture">
+                <pic:pic xmlns:pic="http://schemas.openxmlformats.org/drawingml/2006/picture">
+                  <pic:nvPicPr>
+                    <pic:cNvPr id="0" name="0.png"/>
+                    <pic:cNvPicPr/>
+                  </pic:nvPicPr>
+                  <pic:blipFill>
+                    <a:blip r:embed="rId10" cstate="print">
+                      <a:extLst>
+                        <a:ext uri="{28A0092B-C50C-407E-A947-70E740481C1C}">
+                          <a14:useLocalDpi xmlns:a14="http://schemas.microsoft.com/office/drawing/2010/main" val="0"/>
+                        </a:ext>
+                      </a:extLst>
+                    </a:blip>
+                    <a:stretch>
+                      <a:fillRect/>
+                    </a:stretch>
+                  </pic:blipFill>
+                  <pic:spPr>
+                    <a:xfrm>
+                      <a:off x="0" y="0"/>
+                      <a:ext cx="3132532" cy="1574186"/>
+                    </a:xfrm>
+                    <a:prstGeom prst="rect">
+                      <a:avLst/>
+                    </a:prstGeom>
+                  </pic:spPr>
+                </pic:pic>
+              </a:graphicData>
+            </a:graphic>
+          </wp:inline>
+        </w:drawing>
+      </w:r>
+    </w:p>
+    <w:p>
+      <w:pPr>
+        <w:ind w:left="960"/>
+        <w:rPr>
+          <w:rFonts w:ascii="Arial" w:eastAsia="標楷體" w:hAnsi="新細明體" w:hint="eastAsia"/>
+          <w:szCs w:val="24"/>
+        </w:rPr>
+      </w:pPr>
+    </w:p>
+    <w:p>
+      <w:pPr>
+        <w:ind w:left="960"/>
+        <w:rPr>
+          <w:rFonts w:ascii="Arial" w:eastAsia="標楷體" w:hAnsi="新細明體" w:hint="eastAsia"/>
+          <w:sz w:val="20"/>
+          <w:szCs w:val="20"/>
+        </w:rPr>
+      </w:pPr>
+      <w:r>
+        <w:rPr>
+          <w:rFonts w:ascii="Arial" w:eastAsia="標楷體" w:hAnsi="新細明體" w:hint="eastAsia"/>
+          <w:sz w:val="20"/>
+          <w:szCs w:val="20"/>
+        </w:rPr>
+        <w:t>功能</w:t>
+      </w:r>
+      <w:r>
+        <w:rPr>
+          <w:rFonts w:ascii="Arial" w:eastAsia="標楷體" w:hAnsi="新細明體" w:hint="eastAsia"/>
+          <w:sz w:val="20"/>
+          <w:szCs w:val="20"/>
+        </w:rPr>
+        <w:t>:</w:t>
+      </w:r>
+      <w:r>
+        <w:rPr>
+          <w:rFonts w:ascii="Arial" w:eastAsia="標楷體" w:hAnsi="新細明體" w:hint="eastAsia"/>
+          <w:sz w:val="20"/>
+          <w:szCs w:val="20"/>
+        </w:rPr>
+        <w:t>成績加權排序、重新匯入資料</w:t>
+      </w:r>
+    </w:p>
+    <w:p>
+      <w:pPr>
+        <w:ind w:left="960"/>
+        <w:rPr>
+          <w:rFonts w:ascii="Arial" w:eastAsia="標楷體" w:hAnsi="新細明體" w:hint="eastAsia"/>
+          <w:szCs w:val="24"/>
+        </w:rPr>
+      </w:pPr>
+      <w:r>
+        <w:rPr>
+          <w:rFonts w:ascii="Arial" w:eastAsia="標楷體" w:hAnsi="新細明體" w:hint="eastAsia"/>
+          <w:noProof/>
+          <w:szCs w:val="24"/>
+        </w:rPr>
+        <w:lastRenderedPageBreak/>
+        <w:drawing>
+          <wp:inline distT="0" distB="0" distL="0" distR="0">
+            <wp:extent cx="3170979" cy="1587398"/>
+            <wp:effectExtent l="0" t="0" r="0" b="0"/>
+            <wp:docPr id="2" name="圖片 2"/>
+            <wp:cNvGraphicFramePr>
+              <a:graphicFrameLocks xmlns:a="http://schemas.openxmlformats.org/drawingml/2006/main" noChangeAspect="1"/>
+            </wp:cNvGraphicFramePr>
+            <a:graphic xmlns:a="http://schemas.openxmlformats.org/drawingml/2006/main">
+              <a:graphicData uri="http://schemas.openxmlformats.org/drawingml/2006/picture">
+                <pic:pic xmlns:pic="http://schemas.openxmlformats.org/drawingml/2006/picture">
+                  <pic:nvPicPr>
+                    <pic:cNvPr id="0" name="1.png"/>
+                    <pic:cNvPicPr/>
+                  </pic:nvPicPr>
+                  <pic:blipFill>
+                    <a:blip r:embed="rId11" cstate="print">
+                      <a:extLst>
+                        <a:ext uri="{28A0092B-C50C-407E-A947-70E740481C1C}">
+                          <a14:useLocalDpi xmlns:a14="http://schemas.microsoft.com/office/drawing/2010/main" val="0"/>
+                        </a:ext>
+                      </a:extLst>
+                    </a:blip>
+                    <a:stretch>
+                      <a:fillRect/>
+                    </a:stretch>
+                  </pic:blipFill>
+                  <pic:spPr>
+                    <a:xfrm>
+                      <a:off x="0" y="0"/>
+                      <a:ext cx="3171010" cy="1587413"/>
+                    </a:xfrm>
+                    <a:prstGeom prst="rect">
+                      <a:avLst/>
+                    </a:prstGeom>
+                  </pic:spPr>
+                </pic:pic>
+              </a:graphicData>
+            </a:graphic>
+          </wp:inline>
+        </w:drawing>
+      </w:r>
+    </w:p>
+    <w:p>
+      <w:pPr>
+        <w:ind w:left="960"/>
+        <w:rPr>
+          <w:rFonts w:ascii="Arial" w:eastAsia="標楷體" w:hAnsi="新細明體" w:hint="eastAsia"/>
+          <w:szCs w:val="24"/>
+        </w:rPr>
+      </w:pPr>
+    </w:p>
+    <w:p>
+      <w:pPr>
+        <w:ind w:left="960"/>
+        <w:rPr>
+          <w:rFonts w:ascii="Arial" w:eastAsia="標楷體" w:hAnsi="新細明體" w:hint="eastAsia"/>
+          <w:szCs w:val="24"/>
+        </w:rPr>
+      </w:pPr>
+      <w:r>
+        <w:rPr>
+          <w:rFonts w:ascii="Arial" w:eastAsia="標楷體" w:hAnsi="新細明體" w:hint="eastAsia"/>
+          <w:szCs w:val="24"/>
+        </w:rPr>
+        <w:t>設定科目權重</w:t>
+      </w:r>
+    </w:p>
+    <w:p>
+      <w:pPr>
+        <w:ind w:left="960"/>
+        <w:rPr>
+          <w:rFonts w:ascii="Arial" w:eastAsia="標楷體" w:hAnsi="新細明體" w:hint="eastAsia"/>
+          <w:sz w:val="20"/>
+          <w:szCs w:val="20"/>
+        </w:rPr>
+      </w:pPr>
+      <w:r>
+        <w:rPr>
+          <w:rFonts w:ascii="Arial" w:eastAsia="標楷體" w:hAnsi="新細明體" w:hint="eastAsia"/>
+          <w:noProof/>
+          <w:szCs w:val="24"/>
+        </w:rPr>
+        <w:drawing>
+          <wp:inline distT="0" distB="0" distL="0" distR="0">
+            <wp:extent cx="1517346" cy="1543507"/>
+            <wp:effectExtent l="0" t="0" r="6985" b="0"/>
+            <wp:docPr id="3" name="圖片 3"/>
+            <wp:cNvGraphicFramePr>
+              <a:graphicFrameLocks xmlns:a="http://schemas.openxmlformats.org/drawingml/2006/main" noChangeAspect="1"/>
+            </wp:cNvGraphicFramePr>
+            <a:graphic xmlns:a="http://schemas.openxmlformats.org/drawingml/2006/main">
+              <a:graphicData uri="http://schemas.openxmlformats.org/drawingml/2006/picture">
+                <pic:pic xmlns:pic="http://schemas.openxmlformats.org/drawingml/2006/picture">
+                  <pic:nvPicPr>
+                    <pic:cNvPr id="0" name="Weights.PNG"/>
+                    <pic:cNvPicPr/>
+                  </pic:nvPicPr>
+                  <pic:blipFill>
+                    <a:blip r:embed="rId12">
+                      <a:extLst>
+                        <a:ext uri="{28A0092B-C50C-407E-A947-70E740481C1C}">
+                          <a14:useLocalDpi xmlns:a14="http://schemas.microsoft.com/office/drawing/2010/main" val="0"/>
+                        </a:ext>
+                      </a:extLst>
+                    </a:blip>
+                    <a:stretch>
+                      <a:fillRect/>
+                    </a:stretch>
+                  </pic:blipFill>
+                  <pic:spPr>
+                    <a:xfrm>
+                      <a:off x="0" y="0"/>
+                      <a:ext cx="1518339" cy="1544517"/>
+                    </a:xfrm>
+                    <a:prstGeom prst="rect">
+                      <a:avLst/>
+                    </a:prstGeom>
+                  </pic:spPr>
+                </pic:pic>
+              </a:graphicData>
+            </a:graphic>
+          </wp:inline>
+        </w:drawing>
+      </w:r>
+    </w:p>
+    <w:p>
+      <w:pPr>
+        <w:ind w:left="960"/>
+        <w:rPr>
+          <w:rFonts w:ascii="Arial" w:eastAsia="標楷體" w:hAnsi="新細明體" w:hint="eastAsia"/>
+          <w:sz w:val="20"/>
+          <w:szCs w:val="20"/>
+        </w:rPr>
+      </w:pPr>
+    </w:p>
+    <w:p>
+      <w:pPr>
+        <w:ind w:left="960"/>
+        <w:rPr>
+          <w:rFonts w:ascii="Arial" w:eastAsia="標楷體" w:hAnsi="新細明體" w:hint="eastAsia"/>
+          <w:sz w:val="20"/>
+          <w:szCs w:val="20"/>
+        </w:rPr>
+      </w:pPr>
+      <w:r>
+        <w:rPr>
+          <w:rFonts w:ascii="Arial" w:eastAsia="標楷體" w:hAnsi="新細明體" w:hint="eastAsia"/>
+          <w:sz w:val="20"/>
+          <w:szCs w:val="20"/>
+        </w:rPr>
+        <w:t>自動計算平均與名次的結果</w:t>
+      </w:r>
+    </w:p>
+    <w:p>
+      <w:pPr>
+        <w:ind w:left="960"/>
+        <w:rPr>
+          <w:rFonts w:ascii="Arial" w:eastAsia="標楷體" w:hAnsi="新細明體" w:hint="eastAsia"/>
+          <w:szCs w:val="24"/>
+        </w:rPr>
+      </w:pPr>
+      <w:r>
+        <w:rPr>
+          <w:rFonts w:ascii="Arial" w:eastAsia="標楷體" w:hAnsi="新細明體" w:hint="eastAsia"/>
+          <w:noProof/>
+          <w:szCs w:val="24"/>
+        </w:rPr>
+        <w:drawing>
+          <wp:inline distT="0" distB="0" distL="0" distR="0">
+            <wp:extent cx="2852928" cy="1437455"/>
+            <wp:effectExtent l="0" t="0" r="5080" b="0"/>
+            <wp:docPr id="4" name="圖片 4"/>
+            <wp:cNvGraphicFramePr>
+              <a:graphicFrameLocks xmlns:a="http://schemas.openxmlformats.org/drawingml/2006/main" noChangeAspect="1"/>
+            </wp:cNvGraphicFramePr>
+            <a:graphic xmlns:a="http://schemas.openxmlformats.org/drawingml/2006/main">
+              <a:graphicData uri="http://schemas.openxmlformats.org/drawingml/2006/picture">
+                <pic:pic xmlns:pic="http://schemas.openxmlformats.org/drawingml/2006/picture">
+                  <pic:nvPicPr>
+                    <pic:cNvPr id="0" name="avgand rank.PNG"/>
+                    <pic:cNvPicPr/>
+                  </pic:nvPicPr>
+                  <pic:blipFill>
+                    <a:blip r:embed="rId13" cstate="print">
+                      <a:extLst>
+                        <a:ext uri="{28A0092B-C50C-407E-A947-70E740481C1C}">
+                          <a14:useLocalDpi xmlns:a14="http://schemas.microsoft.com/office/drawing/2010/main" val="0"/>
+                        </a:ext>
+                      </a:extLst>
+                    </a:blip>
+                    <a:stretch>
+                      <a:fillRect/>
+                    </a:stretch>
+                  </pic:blipFill>
+                  <pic:spPr>
+                    <a:xfrm>
+                      <a:off x="0" y="0"/>
+                      <a:ext cx="2852956" cy="1437469"/>
+                    </a:xfrm>
+                    <a:prstGeom prst="rect">
+                      <a:avLst/>
+                    </a:prstGeom>
+                  </pic:spPr>
+                </pic:pic>
+              </a:graphicData>
+            </a:graphic>
+          </wp:inline>
+        </w:drawing>
+      </w:r>
+    </w:p>
+    <w:p>
+      <w:pPr>
+        <w:ind w:left="960"/>
+        <w:rPr>
+          <w:rFonts w:ascii="Arial" w:eastAsia="標楷體" w:hAnsi="新細明體" w:hint="eastAsia"/>
+          <w:szCs w:val="24"/>
+        </w:rPr>
+      </w:pPr>
+      <w:bookmarkStart w:id="3" w:name="_GoBack"/>
+      <w:bookmarkEnd w:id="3"/>
     </w:p>
     <w:sectPr>
-      <w:footerReference w:type="default" r:id="rId9"/>
+      <w:footerReference w:type="default" r:id="rId14"/>
       <w:pgSz w:w="11906" w:h="16838"/>
       <w:pgMar w:top="1440" w:right="1800" w:bottom="1440" w:left="1800" w:header="851" w:footer="992" w:gutter="0"/>
       <w:pgNumType w:start="1"/>
@@ -991,7 +1473,7 @@
             <w:noProof/>
             <w:lang w:val="zh-TW"/>
           </w:rPr>
-          <w:t>2</w:t>
+          <w:t>4</w:t>
         </w:r>
         <w:r>
           <w:fldChar w:fldCharType="end"/>
@@ -3049,6 +3531,33 @@
       <w:szCs w:val="36"/>
     </w:rPr>
   </w:style>
+  <w:style w:type="paragraph" w:styleId="ae">
+    <w:name w:val="Balloon Text"/>
+    <w:basedOn w:val="a1"/>
+    <w:link w:val="af"/>
+    <w:uiPriority w:val="99"/>
+    <w:semiHidden/>
+    <w:unhideWhenUsed/>
+    <w:rsid w:val="006737EA"/>
+    <w:rPr>
+      <w:rFonts w:asciiTheme="majorHAnsi" w:eastAsiaTheme="majorEastAsia" w:hAnsiTheme="majorHAnsi" w:cstheme="majorBidi"/>
+      <w:sz w:val="18"/>
+      <w:szCs w:val="18"/>
+    </w:rPr>
+  </w:style>
+  <w:style w:type="character" w:customStyle="1" w:styleId="af">
+    <w:name w:val="註解方塊文字 字元"/>
+    <w:basedOn w:val="a2"/>
+    <w:link w:val="ae"/>
+    <w:uiPriority w:val="99"/>
+    <w:semiHidden/>
+    <w:rsid w:val="006737EA"/>
+    <w:rPr>
+      <w:rFonts w:asciiTheme="majorHAnsi" w:eastAsiaTheme="majorEastAsia" w:hAnsiTheme="majorHAnsi" w:cstheme="majorBidi"/>
+      <w:sz w:val="18"/>
+      <w:szCs w:val="18"/>
+    </w:rPr>
+  </w:style>
 </w:styles>
 </file>
 
@@ -3697,6 +4206,33 @@
       <w:bCs/>
       <w:sz w:val="36"/>
       <w:szCs w:val="36"/>
+    </w:rPr>
+  </w:style>
+  <w:style w:type="paragraph" w:styleId="ae">
+    <w:name w:val="Balloon Text"/>
+    <w:basedOn w:val="a1"/>
+    <w:link w:val="af"/>
+    <w:uiPriority w:val="99"/>
+    <w:semiHidden/>
+    <w:unhideWhenUsed/>
+    <w:rsid w:val="006737EA"/>
+    <w:rPr>
+      <w:rFonts w:asciiTheme="majorHAnsi" w:eastAsiaTheme="majorEastAsia" w:hAnsiTheme="majorHAnsi" w:cstheme="majorBidi"/>
+      <w:sz w:val="18"/>
+      <w:szCs w:val="18"/>
+    </w:rPr>
+  </w:style>
+  <w:style w:type="character" w:customStyle="1" w:styleId="af">
+    <w:name w:val="註解方塊文字 字元"/>
+    <w:basedOn w:val="a2"/>
+    <w:link w:val="ae"/>
+    <w:uiPriority w:val="99"/>
+    <w:semiHidden/>
+    <w:rsid w:val="006737EA"/>
+    <w:rPr>
+      <w:rFonts w:asciiTheme="majorHAnsi" w:eastAsiaTheme="majorEastAsia" w:hAnsiTheme="majorHAnsi" w:cstheme="majorBidi"/>
+      <w:sz w:val="18"/>
+      <w:szCs w:val="18"/>
     </w:rPr>
   </w:style>
 </w:styles>
@@ -3957,7 +4493,7 @@
   <a:extraClrSchemeLst/>
   <a:extLst>
     <a:ext uri="{05A4C25C-085E-4340-85A3-A5531E510DB2}">
-      <thm15:themeFamily xmlns="" xmlns:thm15="http://schemas.microsoft.com/office/thememl/2012/main" name="Office Theme" id="{62F939B6-93AF-4DB8-9C6B-D6C7DFDC589F}" vid="{4A3C46E8-61CC-4603-A589-7422A47A8E4A}"/>
+      <thm15:themeFamily xmlns:thm15="http://schemas.microsoft.com/office/thememl/2012/main" xmlns="" name="Office Theme" id="{62F939B6-93AF-4DB8-9C6B-D6C7DFDC589F}" vid="{4A3C46E8-61CC-4603-A589-7422A47A8E4A}"/>
     </a:ext>
   </a:extLst>
 </a:theme>
@@ -3968,7 +4504,7 @@
 </file>
 
 <file path=customXml/itemProps1.xml><?xml version="1.0" encoding="utf-8"?>
-<ds:datastoreItem xmlns:ds="http://schemas.openxmlformats.org/officeDocument/2006/customXml" ds:itemID="{1D4B9932-D9F0-4942-B3EC-C1C2C2137DF4}">
+<ds:datastoreItem xmlns:ds="http://schemas.openxmlformats.org/officeDocument/2006/customXml" ds:itemID="{C910AC8A-AB9A-4571-BCFD-0BD1343BEBEF}">
   <ds:schemaRefs>
     <ds:schemaRef ds:uri="http://schemas.openxmlformats.org/officeDocument/2006/bibliography"/>
   </ds:schemaRefs>

--- a/成績排序系統文件.docx
+++ b/成績排序系統文件.docx
@@ -913,15 +913,14 @@
       </w:pPr>
       <w:r>
         <w:rPr>
-          <w:rFonts w:ascii="Arial" w:eastAsia="標楷體" w:hAnsi="新細明體"/>
+          <w:rFonts w:hint="eastAsia"/>
           <w:noProof/>
-          <w:szCs w:val="24"/>
         </w:rPr>
         <w:drawing>
-          <wp:inline distT="0" distB="0" distL="0" distR="0" wp14:anchorId="64B993F0" wp14:editId="3E6D41EB">
-            <wp:extent cx="3511296" cy="3283188"/>
-            <wp:effectExtent l="0" t="0" r="0" b="0"/>
-            <wp:docPr id="5" name="圖片 5"/>
+          <wp:inline distT="0" distB="0" distL="0" distR="0">
+            <wp:extent cx="5274310" cy="6695440"/>
+            <wp:effectExtent l="0" t="0" r="2540" b="0"/>
+            <wp:docPr id="7" name="圖片 7"/>
             <wp:cNvGraphicFramePr>
               <a:graphicFrameLocks xmlns:a="http://schemas.openxmlformats.org/drawingml/2006/main" noChangeAspect="1"/>
             </wp:cNvGraphicFramePr>
@@ -947,7 +946,7 @@
                   <pic:spPr>
                     <a:xfrm>
                       <a:off x="0" y="0"/>
-                      <a:ext cx="3512661" cy="3284465"/>
+                      <a:ext cx="5274310" cy="6695440"/>
                     </a:xfrm>
                     <a:prstGeom prst="rect">
                       <a:avLst/>
@@ -978,12 +977,14 @@
       </w:pPr>
       <w:r>
         <w:rPr>
-          <w:rFonts w:ascii="Times New Roman" w:eastAsia="標楷體" w:hAnsi="Times New Roman"/>
+          <w:rFonts w:ascii="Times New Roman" w:eastAsia="標楷體" w:hAnsi="Times New Roman" w:hint="eastAsia"/>
           <w:sz w:val="32"/>
           <w:szCs w:val="32"/>
         </w:rPr>
-        <w:t>Data Flow Diagram</w:t>
-      </w:r>
+        <w:t>類別圖</w:t>
+      </w:r>
+      <w:bookmarkStart w:id="3" w:name="_GoBack"/>
+      <w:bookmarkEnd w:id="3"/>
     </w:p>
     <w:p>
       <w:pPr>
@@ -1188,7 +1189,6 @@
           <w:noProof/>
           <w:szCs w:val="24"/>
         </w:rPr>
-        <w:lastRenderedPageBreak/>
         <w:drawing>
           <wp:inline distT="0" distB="0" distL="0" distR="0">
             <wp:extent cx="3170979" cy="1587398"/>
@@ -1357,6 +1357,7 @@
           <w:noProof/>
           <w:szCs w:val="24"/>
         </w:rPr>
+        <w:lastRenderedPageBreak/>
         <w:drawing>
           <wp:inline distT="0" distB="0" distL="0" distR="0">
             <wp:extent cx="2852928" cy="1437455"/>
@@ -1408,8 +1409,61 @@
           <w:szCs w:val="24"/>
         </w:rPr>
       </w:pPr>
-      <w:bookmarkStart w:id="3" w:name="_GoBack"/>
-      <w:bookmarkEnd w:id="3"/>
+      <w:r>
+        <w:rPr>
+          <w:rFonts w:ascii="Arial" w:eastAsia="標楷體" w:hAnsi="新細明體" w:hint="eastAsia"/>
+          <w:noProof/>
+          <w:szCs w:val="24"/>
+        </w:rPr>
+        <w:drawing>
+          <wp:inline distT="0" distB="0" distL="0" distR="0">
+            <wp:extent cx="5274310" cy="6693535"/>
+            <wp:effectExtent l="0" t="0" r="2540" b="0"/>
+            <wp:docPr id="6" name="圖片 6" descr="C:\Users\franky\Downloads\User case.png"/>
+            <wp:cNvGraphicFramePr>
+              <a:graphicFrameLocks xmlns:a="http://schemas.openxmlformats.org/drawingml/2006/main" noChangeAspect="1"/>
+            </wp:cNvGraphicFramePr>
+            <a:graphic xmlns:a="http://schemas.openxmlformats.org/drawingml/2006/main">
+              <a:graphicData uri="http://schemas.openxmlformats.org/drawingml/2006/picture">
+                <pic:pic xmlns:pic="http://schemas.openxmlformats.org/drawingml/2006/picture">
+                  <pic:nvPicPr>
+                    <pic:cNvPr id="0" name="Picture 1" descr="C:\Users\franky\Downloads\User case.png"/>
+                    <pic:cNvPicPr>
+                      <a:picLocks noChangeAspect="1" noChangeArrowheads="1"/>
+                    </pic:cNvPicPr>
+                  </pic:nvPicPr>
+                  <pic:blipFill>
+                    <a:blip r:embed="rId9">
+                      <a:extLst>
+                        <a:ext uri="{28A0092B-C50C-407E-A947-70E740481C1C}">
+                          <a14:useLocalDpi xmlns:a14="http://schemas.microsoft.com/office/drawing/2010/main" val="0"/>
+                        </a:ext>
+                      </a:extLst>
+                    </a:blip>
+                    <a:srcRect/>
+                    <a:stretch>
+                      <a:fillRect/>
+                    </a:stretch>
+                  </pic:blipFill>
+                  <pic:spPr bwMode="auto">
+                    <a:xfrm>
+                      <a:off x="0" y="0"/>
+                      <a:ext cx="5274310" cy="6693535"/>
+                    </a:xfrm>
+                    <a:prstGeom prst="rect">
+                      <a:avLst/>
+                    </a:prstGeom>
+                    <a:noFill/>
+                    <a:ln>
+                      <a:noFill/>
+                    </a:ln>
+                  </pic:spPr>
+                </pic:pic>
+              </a:graphicData>
+            </a:graphic>
+          </wp:inline>
+        </w:drawing>
+      </w:r>
     </w:p>
     <w:sectPr>
       <w:footerReference w:type="default" r:id="rId14"/>
@@ -1473,7 +1527,7 @@
             <w:noProof/>
             <w:lang w:val="zh-TW"/>
           </w:rPr>
-          <w:t>4</w:t>
+          <w:t>3</w:t>
         </w:r>
         <w:r>
           <w:fldChar w:fldCharType="end"/>
@@ -4504,7 +4558,7 @@
 </file>
 
 <file path=customXml/itemProps1.xml><?xml version="1.0" encoding="utf-8"?>
-<ds:datastoreItem xmlns:ds="http://schemas.openxmlformats.org/officeDocument/2006/customXml" ds:itemID="{C910AC8A-AB9A-4571-BCFD-0BD1343BEBEF}">
+<ds:datastoreItem xmlns:ds="http://schemas.openxmlformats.org/officeDocument/2006/customXml" ds:itemID="{3DB443A3-7CF5-4E6D-B1B2-8BA51F2C30E2}">
   <ds:schemaRefs>
     <ds:schemaRef ds:uri="http://schemas.openxmlformats.org/officeDocument/2006/bibliography"/>
   </ds:schemaRefs>

--- a/成績排序系統文件.docx
+++ b/成績排序系統文件.docx
@@ -440,32 +440,8 @@
         <w:rPr>
           <w:rFonts w:ascii="Arial" w:eastAsia="標楷體" w:hAnsi="新細明體" w:hint="eastAsia"/>
           <w:szCs w:val="24"/>
-          <w:highlight w:val="lightGray"/>
         </w:rPr>
         <w:t>更改學生成績</w:t>
-      </w:r>
-    </w:p>
-    <w:p>
-      <w:pPr>
-        <w:ind w:left="960"/>
-        <w:rPr>
-          <w:rFonts w:ascii="Arial" w:eastAsia="標楷體" w:hAnsi="新細明體"/>
-          <w:szCs w:val="24"/>
-        </w:rPr>
-      </w:pPr>
-      <w:r>
-        <w:rPr>
-          <w:rFonts w:ascii="Arial" w:eastAsia="標楷體" w:hAnsi="新細明體" w:hint="eastAsia"/>
-          <w:szCs w:val="24"/>
-        </w:rPr>
-        <w:t>1.3.5</w:t>
-      </w:r>
-      <w:r>
-        <w:rPr>
-          <w:rFonts w:ascii="Arial" w:eastAsia="標楷體" w:hAnsi="新細明體"/>
-          <w:szCs w:val="24"/>
-        </w:rPr>
-        <w:t xml:space="preserve"> </w:t>
       </w:r>
     </w:p>
     <w:p>
@@ -696,6 +672,15 @@
         </w:rPr>
         <w:t>英文加權。</w:t>
       </w:r>
+    </w:p>
+    <w:p>
+      <w:pPr>
+        <w:ind w:left="960"/>
+        <w:rPr>
+          <w:rFonts w:ascii="Arial" w:eastAsia="標楷體" w:hAnsi="新細明體" w:hint="eastAsia"/>
+          <w:szCs w:val="24"/>
+        </w:rPr>
+      </w:pPr>
     </w:p>
     <w:p>
       <w:pPr>
@@ -961,6 +946,34 @@
     </w:p>
     <w:p>
       <w:pPr>
+        <w:rPr>
+          <w:rFonts w:hint="eastAsia"/>
+        </w:rPr>
+      </w:pPr>
+    </w:p>
+    <w:p>
+      <w:pPr>
+        <w:rPr>
+          <w:rFonts w:hint="eastAsia"/>
+        </w:rPr>
+      </w:pPr>
+    </w:p>
+    <w:p>
+      <w:pPr>
+        <w:rPr>
+          <w:rFonts w:hint="eastAsia"/>
+        </w:rPr>
+      </w:pPr>
+    </w:p>
+    <w:p>
+      <w:pPr>
+        <w:rPr>
+          <w:rFonts w:hint="eastAsia"/>
+        </w:rPr>
+      </w:pPr>
+    </w:p>
+    <w:p>
+      <w:pPr>
         <w:pStyle w:val="a7"/>
         <w:widowControl/>
         <w:numPr>
@@ -981,31 +994,198 @@
           <w:sz w:val="32"/>
           <w:szCs w:val="32"/>
         </w:rPr>
+        <w:lastRenderedPageBreak/>
         <w:t>類別圖</w:t>
       </w:r>
+    </w:p>
+    <w:p>
+      <w:pPr>
+        <w:rPr>
+          <w:rFonts w:hint="eastAsia"/>
+        </w:rPr>
+      </w:pPr>
+      <w:r>
+        <w:rPr>
+          <w:rFonts w:hint="eastAsia"/>
+          <w:noProof/>
+        </w:rPr>
+        <w:drawing>
+          <wp:inline distT="0" distB="0" distL="0" distR="0">
+            <wp:extent cx="5274310" cy="3330575"/>
+            <wp:effectExtent l="0" t="0" r="2540" b="3175"/>
+            <wp:docPr id="8" name="圖片 8"/>
+            <wp:cNvGraphicFramePr>
+              <a:graphicFrameLocks xmlns:a="http://schemas.openxmlformats.org/drawingml/2006/main" noChangeAspect="1"/>
+            </wp:cNvGraphicFramePr>
+            <a:graphic xmlns:a="http://schemas.openxmlformats.org/drawingml/2006/main">
+              <a:graphicData uri="http://schemas.openxmlformats.org/drawingml/2006/picture">
+                <pic:pic xmlns:pic="http://schemas.openxmlformats.org/drawingml/2006/picture">
+                  <pic:nvPicPr>
+                    <pic:cNvPr id="0" name="Untitled Diagram.png"/>
+                    <pic:cNvPicPr/>
+                  </pic:nvPicPr>
+                  <pic:blipFill>
+                    <a:blip r:embed="rId10">
+                      <a:extLst>
+                        <a:ext uri="{28A0092B-C50C-407E-A947-70E740481C1C}">
+                          <a14:useLocalDpi xmlns:a14="http://schemas.microsoft.com/office/drawing/2010/main" val="0"/>
+                        </a:ext>
+                      </a:extLst>
+                    </a:blip>
+                    <a:stretch>
+                      <a:fillRect/>
+                    </a:stretch>
+                  </pic:blipFill>
+                  <pic:spPr>
+                    <a:xfrm>
+                      <a:off x="0" y="0"/>
+                      <a:ext cx="5274310" cy="3330575"/>
+                    </a:xfrm>
+                    <a:prstGeom prst="rect">
+                      <a:avLst/>
+                    </a:prstGeom>
+                  </pic:spPr>
+                </pic:pic>
+              </a:graphicData>
+            </a:graphic>
+          </wp:inline>
+        </w:drawing>
+      </w:r>
+    </w:p>
+    <w:p>
+      <w:pPr>
+        <w:rPr>
+          <w:rFonts w:hint="eastAsia"/>
+        </w:rPr>
+      </w:pPr>
+    </w:p>
+    <w:p>
+      <w:pPr>
+        <w:rPr>
+          <w:rFonts w:hint="eastAsia"/>
+        </w:rPr>
+      </w:pPr>
+    </w:p>
+    <w:p>
+      <w:pPr>
+        <w:rPr>
+          <w:rFonts w:hint="eastAsia"/>
+        </w:rPr>
+      </w:pPr>
+    </w:p>
+    <w:p>
+      <w:pPr>
+        <w:rPr>
+          <w:rFonts w:hint="eastAsia"/>
+        </w:rPr>
+      </w:pPr>
+    </w:p>
+    <w:p>
+      <w:pPr>
+        <w:rPr>
+          <w:rFonts w:hint="eastAsia"/>
+        </w:rPr>
+      </w:pPr>
+    </w:p>
+    <w:p>
+      <w:pPr>
+        <w:rPr>
+          <w:rFonts w:hint="eastAsia"/>
+        </w:rPr>
+      </w:pPr>
+    </w:p>
+    <w:p>
+      <w:pPr>
+        <w:rPr>
+          <w:rFonts w:hint="eastAsia"/>
+        </w:rPr>
+      </w:pPr>
+    </w:p>
+    <w:p>
+      <w:pPr>
+        <w:rPr>
+          <w:rFonts w:hint="eastAsia"/>
+        </w:rPr>
+      </w:pPr>
+    </w:p>
+    <w:p>
+      <w:pPr>
+        <w:rPr>
+          <w:rFonts w:hint="eastAsia"/>
+        </w:rPr>
+      </w:pPr>
+    </w:p>
+    <w:p>
+      <w:pPr>
+        <w:rPr>
+          <w:rFonts w:hint="eastAsia"/>
+        </w:rPr>
+      </w:pPr>
+    </w:p>
+    <w:p>
+      <w:pPr>
+        <w:rPr>
+          <w:rFonts w:hint="eastAsia"/>
+        </w:rPr>
+      </w:pPr>
+    </w:p>
+    <w:p>
+      <w:pPr>
+        <w:rPr>
+          <w:rFonts w:hint="eastAsia"/>
+        </w:rPr>
+      </w:pPr>
+    </w:p>
+    <w:p>
+      <w:pPr>
+        <w:rPr>
+          <w:rFonts w:hint="eastAsia"/>
+        </w:rPr>
+      </w:pPr>
+    </w:p>
+    <w:p>
+      <w:pPr>
+        <w:rPr>
+          <w:rFonts w:hint="eastAsia"/>
+        </w:rPr>
+      </w:pPr>
+    </w:p>
+    <w:p>
+      <w:pPr>
+        <w:rPr>
+          <w:rFonts w:hint="eastAsia"/>
+        </w:rPr>
+      </w:pPr>
+    </w:p>
+    <w:p>
+      <w:pPr>
+        <w:rPr>
+          <w:rFonts w:hint="eastAsia"/>
+        </w:rPr>
+      </w:pPr>
+    </w:p>
+    <w:p>
+      <w:pPr>
+        <w:rPr>
+          <w:rFonts w:hint="eastAsia"/>
+        </w:rPr>
+      </w:pPr>
+    </w:p>
+    <w:p>
+      <w:pPr>
+        <w:rPr>
+          <w:rFonts w:hint="eastAsia"/>
+        </w:rPr>
+      </w:pPr>
+    </w:p>
+    <w:p>
+      <w:pPr>
+        <w:rPr>
+          <w:rFonts w:hint="eastAsia"/>
+        </w:rPr>
+      </w:pPr>
       <w:bookmarkStart w:id="3" w:name="_GoBack"/>
       <w:bookmarkEnd w:id="3"/>
-    </w:p>
-    <w:p>
-      <w:pPr>
-        <w:rPr>
-          <w:rFonts w:hint="eastAsia"/>
-        </w:rPr>
-      </w:pPr>
-    </w:p>
-    <w:p>
-      <w:pPr>
-        <w:rPr>
-          <w:rFonts w:hint="eastAsia"/>
-        </w:rPr>
-      </w:pPr>
-    </w:p>
-    <w:p>
-      <w:pPr>
-        <w:rPr>
-          <w:rFonts w:hint="eastAsia"/>
-        </w:rPr>
-      </w:pPr>
     </w:p>
     <w:p>
       <w:pPr>
@@ -1038,6 +1218,7 @@
           <w:sz w:val="32"/>
           <w:szCs w:val="32"/>
         </w:rPr>
+        <w:lastRenderedPageBreak/>
         <w:t>軟體介面</w:t>
       </w:r>
     </w:p>
@@ -1105,7 +1286,7 @@
                     <pic:cNvPicPr/>
                   </pic:nvPicPr>
                   <pic:blipFill>
-                    <a:blip r:embed="rId10" cstate="print">
+                    <a:blip r:embed="rId11" cstate="print">
                       <a:extLst>
                         <a:ext uri="{28A0092B-C50C-407E-A947-70E740481C1C}">
                           <a14:useLocalDpi xmlns:a14="http://schemas.microsoft.com/office/drawing/2010/main" val="0"/>
@@ -1205,7 +1386,7 @@
                     <pic:cNvPicPr/>
                   </pic:nvPicPr>
                   <pic:blipFill>
-                    <a:blip r:embed="rId11" cstate="print">
+                    <a:blip r:embed="rId12" cstate="print">
                       <a:extLst>
                         <a:ext uri="{28A0092B-C50C-407E-A947-70E740481C1C}">
                           <a14:useLocalDpi xmlns:a14="http://schemas.microsoft.com/office/drawing/2010/main" val="0"/>
@@ -1288,7 +1469,7 @@
                     <pic:cNvPicPr/>
                   </pic:nvPicPr>
                   <pic:blipFill>
-                    <a:blip r:embed="rId12">
+                    <a:blip r:embed="rId13">
                       <a:extLst>
                         <a:ext uri="{28A0092B-C50C-407E-A947-70E740481C1C}">
                           <a14:useLocalDpi xmlns:a14="http://schemas.microsoft.com/office/drawing/2010/main" val="0"/>
@@ -1357,7 +1538,6 @@
           <w:noProof/>
           <w:szCs w:val="24"/>
         </w:rPr>
-        <w:lastRenderedPageBreak/>
         <w:drawing>
           <wp:inline distT="0" distB="0" distL="0" distR="0">
             <wp:extent cx="2852928" cy="1437455"/>
@@ -1374,7 +1554,7 @@
                     <pic:cNvPicPr/>
                   </pic:nvPicPr>
                   <pic:blipFill>
-                    <a:blip r:embed="rId13" cstate="print">
+                    <a:blip r:embed="rId14" cstate="print">
                       <a:extLst>
                         <a:ext uri="{28A0092B-C50C-407E-A947-70E740481C1C}">
                           <a14:useLocalDpi xmlns:a14="http://schemas.microsoft.com/office/drawing/2010/main" val="0"/>
@@ -1409,64 +1589,9 @@
           <w:szCs w:val="24"/>
         </w:rPr>
       </w:pPr>
-      <w:r>
-        <w:rPr>
-          <w:rFonts w:ascii="Arial" w:eastAsia="標楷體" w:hAnsi="新細明體" w:hint="eastAsia"/>
-          <w:noProof/>
-          <w:szCs w:val="24"/>
-        </w:rPr>
-        <w:drawing>
-          <wp:inline distT="0" distB="0" distL="0" distR="0">
-            <wp:extent cx="5274310" cy="6693535"/>
-            <wp:effectExtent l="0" t="0" r="2540" b="0"/>
-            <wp:docPr id="6" name="圖片 6" descr="C:\Users\franky\Downloads\User case.png"/>
-            <wp:cNvGraphicFramePr>
-              <a:graphicFrameLocks xmlns:a="http://schemas.openxmlformats.org/drawingml/2006/main" noChangeAspect="1"/>
-            </wp:cNvGraphicFramePr>
-            <a:graphic xmlns:a="http://schemas.openxmlformats.org/drawingml/2006/main">
-              <a:graphicData uri="http://schemas.openxmlformats.org/drawingml/2006/picture">
-                <pic:pic xmlns:pic="http://schemas.openxmlformats.org/drawingml/2006/picture">
-                  <pic:nvPicPr>
-                    <pic:cNvPr id="0" name="Picture 1" descr="C:\Users\franky\Downloads\User case.png"/>
-                    <pic:cNvPicPr>
-                      <a:picLocks noChangeAspect="1" noChangeArrowheads="1"/>
-                    </pic:cNvPicPr>
-                  </pic:nvPicPr>
-                  <pic:blipFill>
-                    <a:blip r:embed="rId9">
-                      <a:extLst>
-                        <a:ext uri="{28A0092B-C50C-407E-A947-70E740481C1C}">
-                          <a14:useLocalDpi xmlns:a14="http://schemas.microsoft.com/office/drawing/2010/main" val="0"/>
-                        </a:ext>
-                      </a:extLst>
-                    </a:blip>
-                    <a:srcRect/>
-                    <a:stretch>
-                      <a:fillRect/>
-                    </a:stretch>
-                  </pic:blipFill>
-                  <pic:spPr bwMode="auto">
-                    <a:xfrm>
-                      <a:off x="0" y="0"/>
-                      <a:ext cx="5274310" cy="6693535"/>
-                    </a:xfrm>
-                    <a:prstGeom prst="rect">
-                      <a:avLst/>
-                    </a:prstGeom>
-                    <a:noFill/>
-                    <a:ln>
-                      <a:noFill/>
-                    </a:ln>
-                  </pic:spPr>
-                </pic:pic>
-              </a:graphicData>
-            </a:graphic>
-          </wp:inline>
-        </w:drawing>
-      </w:r>
     </w:p>
     <w:sectPr>
-      <w:footerReference w:type="default" r:id="rId14"/>
+      <w:footerReference w:type="default" r:id="rId15"/>
       <w:pgSz w:w="11906" w:h="16838"/>
       <w:pgMar w:top="1440" w:right="1800" w:bottom="1440" w:left="1800" w:header="851" w:footer="992" w:gutter="0"/>
       <w:pgNumType w:start="1"/>
@@ -1527,7 +1652,7 @@
             <w:noProof/>
             <w:lang w:val="zh-TW"/>
           </w:rPr>
-          <w:t>3</w:t>
+          <w:t>4</w:t>
         </w:r>
         <w:r>
           <w:fldChar w:fldCharType="end"/>
@@ -4558,7 +4683,7 @@
 </file>
 
 <file path=customXml/itemProps1.xml><?xml version="1.0" encoding="utf-8"?>
-<ds:datastoreItem xmlns:ds="http://schemas.openxmlformats.org/officeDocument/2006/customXml" ds:itemID="{3DB443A3-7CF5-4E6D-B1B2-8BA51F2C30E2}">
+<ds:datastoreItem xmlns:ds="http://schemas.openxmlformats.org/officeDocument/2006/customXml" ds:itemID="{B4A3FAFE-6B91-4C1C-8BB9-A783D18D3160}">
   <ds:schemaRefs>
     <ds:schemaRef ds:uri="http://schemas.openxmlformats.org/officeDocument/2006/bibliography"/>
   </ds:schemaRefs>

--- a/成績排序系統文件.docx
+++ b/成績排序系統文件.docx
@@ -626,50 +626,50 @@
       <w:pPr>
         <w:ind w:left="960"/>
         <w:rPr>
+          <w:rFonts w:ascii="Arial" w:eastAsia="標楷體" w:hAnsi="新細明體"/>
+          <w:szCs w:val="24"/>
+        </w:rPr>
+      </w:pPr>
+      <w:r>
+        <w:rPr>
           <w:rFonts w:ascii="Arial" w:eastAsia="標楷體" w:hAnsi="新細明體" w:hint="eastAsia"/>
           <w:szCs w:val="24"/>
         </w:rPr>
-      </w:pPr>
+        <w:t>1.4.4</w:t>
+      </w:r>
       <w:r>
         <w:rPr>
           <w:rFonts w:ascii="Arial" w:eastAsia="標楷體" w:hAnsi="新細明體" w:hint="eastAsia"/>
           <w:szCs w:val="24"/>
         </w:rPr>
-        <w:t>1.4.4</w:t>
+        <w:t>國文加權</w:t>
       </w:r>
       <w:r>
         <w:rPr>
           <w:rFonts w:ascii="Arial" w:eastAsia="標楷體" w:hAnsi="新細明體" w:hint="eastAsia"/>
           <w:szCs w:val="24"/>
         </w:rPr>
-        <w:t>國文加權</w:t>
+        <w:t>(2)</w:t>
       </w:r>
       <w:r>
         <w:rPr>
           <w:rFonts w:ascii="Arial" w:eastAsia="標楷體" w:hAnsi="新細明體" w:hint="eastAsia"/>
           <w:szCs w:val="24"/>
         </w:rPr>
-        <w:t>(2)</w:t>
+        <w:t>數學加權</w:t>
       </w:r>
       <w:r>
         <w:rPr>
           <w:rFonts w:ascii="Arial" w:eastAsia="標楷體" w:hAnsi="新細明體" w:hint="eastAsia"/>
           <w:szCs w:val="24"/>
         </w:rPr>
-        <w:t>數學加權</w:t>
+        <w:t>(3)</w:t>
       </w:r>
       <w:r>
         <w:rPr>
           <w:rFonts w:ascii="Arial" w:eastAsia="標楷體" w:hAnsi="新細明體" w:hint="eastAsia"/>
           <w:szCs w:val="24"/>
         </w:rPr>
-        <w:t>(3)</w:t>
-      </w:r>
-      <w:r>
-        <w:rPr>
-          <w:rFonts w:ascii="Arial" w:eastAsia="標楷體" w:hAnsi="新細明體" w:hint="eastAsia"/>
-          <w:szCs w:val="24"/>
-        </w:rPr>
         <w:t>英文加權。</w:t>
       </w:r>
     </w:p>
@@ -677,7 +677,7 @@
       <w:pPr>
         <w:ind w:left="960"/>
         <w:rPr>
-          <w:rFonts w:ascii="Arial" w:eastAsia="標楷體" w:hAnsi="新細明體" w:hint="eastAsia"/>
+          <w:rFonts w:ascii="Arial" w:eastAsia="標楷體" w:hAnsi="新細明體"/>
           <w:szCs w:val="24"/>
         </w:rPr>
       </w:pPr>
@@ -686,7 +686,7 @@
       <w:pPr>
         <w:ind w:left="960"/>
         <w:rPr>
-          <w:rFonts w:ascii="Arial" w:eastAsia="標楷體" w:hAnsi="新細明體" w:hint="eastAsia"/>
+          <w:rFonts w:ascii="Arial" w:eastAsia="標楷體" w:hAnsi="新細明體"/>
           <w:szCs w:val="24"/>
         </w:rPr>
       </w:pPr>
@@ -695,7 +695,7 @@
       <w:pPr>
         <w:ind w:left="960"/>
         <w:rPr>
-          <w:rFonts w:ascii="Arial" w:eastAsia="標楷體" w:hAnsi="新細明體" w:hint="eastAsia"/>
+          <w:rFonts w:ascii="Arial" w:eastAsia="標楷體" w:hAnsi="新細明體"/>
           <w:szCs w:val="24"/>
         </w:rPr>
       </w:pPr>
@@ -704,7 +704,7 @@
       <w:pPr>
         <w:ind w:left="960"/>
         <w:rPr>
-          <w:rFonts w:ascii="Arial" w:eastAsia="標楷體" w:hAnsi="新細明體" w:hint="eastAsia"/>
+          <w:rFonts w:ascii="Arial" w:eastAsia="標楷體" w:hAnsi="新細明體"/>
           <w:szCs w:val="24"/>
         </w:rPr>
       </w:pPr>
@@ -713,7 +713,7 @@
       <w:pPr>
         <w:ind w:left="960"/>
         <w:rPr>
-          <w:rFonts w:ascii="Arial" w:eastAsia="標楷體" w:hAnsi="新細明體" w:hint="eastAsia"/>
+          <w:rFonts w:ascii="Arial" w:eastAsia="標楷體" w:hAnsi="新細明體"/>
           <w:szCs w:val="24"/>
         </w:rPr>
       </w:pPr>
@@ -722,7 +722,7 @@
       <w:pPr>
         <w:ind w:left="960"/>
         <w:rPr>
-          <w:rFonts w:ascii="Arial" w:eastAsia="標楷體" w:hAnsi="新細明體" w:hint="eastAsia"/>
+          <w:rFonts w:ascii="Arial" w:eastAsia="標楷體" w:hAnsi="新細明體"/>
           <w:szCs w:val="24"/>
         </w:rPr>
       </w:pPr>
@@ -731,7 +731,7 @@
       <w:pPr>
         <w:ind w:left="960"/>
         <w:rPr>
-          <w:rFonts w:ascii="Arial" w:eastAsia="標楷體" w:hAnsi="新細明體" w:hint="eastAsia"/>
+          <w:rFonts w:ascii="Arial" w:eastAsia="標楷體" w:hAnsi="新細明體"/>
           <w:szCs w:val="24"/>
         </w:rPr>
       </w:pPr>
@@ -740,7 +740,7 @@
       <w:pPr>
         <w:ind w:left="960"/>
         <w:rPr>
-          <w:rFonts w:ascii="Arial" w:eastAsia="標楷體" w:hAnsi="新細明體" w:hint="eastAsia"/>
+          <w:rFonts w:ascii="Arial" w:eastAsia="標楷體" w:hAnsi="新細明體"/>
           <w:szCs w:val="24"/>
         </w:rPr>
       </w:pPr>
@@ -749,7 +749,7 @@
       <w:pPr>
         <w:ind w:left="960"/>
         <w:rPr>
-          <w:rFonts w:ascii="Arial" w:eastAsia="標楷體" w:hAnsi="新細明體" w:hint="eastAsia"/>
+          <w:rFonts w:ascii="Arial" w:eastAsia="標楷體" w:hAnsi="新細明體"/>
           <w:szCs w:val="24"/>
         </w:rPr>
       </w:pPr>
@@ -758,7 +758,7 @@
       <w:pPr>
         <w:ind w:left="960"/>
         <w:rPr>
-          <w:rFonts w:ascii="Arial" w:eastAsia="標楷體" w:hAnsi="新細明體" w:hint="eastAsia"/>
+          <w:rFonts w:ascii="Arial" w:eastAsia="標楷體" w:hAnsi="新細明體"/>
           <w:szCs w:val="24"/>
         </w:rPr>
       </w:pPr>
@@ -767,7 +767,7 @@
       <w:pPr>
         <w:ind w:left="960"/>
         <w:rPr>
-          <w:rFonts w:ascii="Arial" w:eastAsia="標楷體" w:hAnsi="新細明體" w:hint="eastAsia"/>
+          <w:rFonts w:ascii="Arial" w:eastAsia="標楷體" w:hAnsi="新細明體"/>
           <w:szCs w:val="24"/>
         </w:rPr>
       </w:pPr>
@@ -776,7 +776,7 @@
       <w:pPr>
         <w:ind w:left="960"/>
         <w:rPr>
-          <w:rFonts w:ascii="Arial" w:eastAsia="標楷體" w:hAnsi="新細明體" w:hint="eastAsia"/>
+          <w:rFonts w:ascii="Arial" w:eastAsia="標楷體" w:hAnsi="新細明體"/>
           <w:szCs w:val="24"/>
         </w:rPr>
       </w:pPr>
@@ -785,7 +785,7 @@
       <w:pPr>
         <w:ind w:left="960"/>
         <w:rPr>
-          <w:rFonts w:ascii="Arial" w:eastAsia="標楷體" w:hAnsi="新細明體" w:hint="eastAsia"/>
+          <w:rFonts w:ascii="Arial" w:eastAsia="標楷體" w:hAnsi="新細明體"/>
           <w:szCs w:val="24"/>
         </w:rPr>
       </w:pPr>
@@ -794,7 +794,7 @@
       <w:pPr>
         <w:ind w:left="960"/>
         <w:rPr>
-          <w:rFonts w:ascii="Arial" w:eastAsia="標楷體" w:hAnsi="新細明體" w:hint="eastAsia"/>
+          <w:rFonts w:ascii="Arial" w:eastAsia="標楷體" w:hAnsi="新細明體"/>
           <w:szCs w:val="24"/>
         </w:rPr>
       </w:pPr>
@@ -803,7 +803,7 @@
       <w:pPr>
         <w:ind w:left="960"/>
         <w:rPr>
-          <w:rFonts w:ascii="Arial" w:eastAsia="標楷體" w:hAnsi="新細明體" w:hint="eastAsia"/>
+          <w:rFonts w:ascii="Arial" w:eastAsia="標楷體" w:hAnsi="新細明體"/>
           <w:szCs w:val="24"/>
         </w:rPr>
       </w:pPr>
@@ -812,7 +812,7 @@
       <w:pPr>
         <w:ind w:left="960"/>
         <w:rPr>
-          <w:rFonts w:ascii="Arial" w:eastAsia="標楷體" w:hAnsi="新細明體" w:hint="eastAsia"/>
+          <w:rFonts w:ascii="Arial" w:eastAsia="標楷體" w:hAnsi="新細明體"/>
           <w:szCs w:val="24"/>
         </w:rPr>
       </w:pPr>
@@ -821,7 +821,7 @@
       <w:pPr>
         <w:ind w:left="960"/>
         <w:rPr>
-          <w:rFonts w:ascii="Arial" w:eastAsia="標楷體" w:hAnsi="新細明體" w:hint="eastAsia"/>
+          <w:rFonts w:ascii="Arial" w:eastAsia="標楷體" w:hAnsi="新細明體"/>
           <w:szCs w:val="24"/>
         </w:rPr>
       </w:pPr>
@@ -876,26 +876,21 @@
         <w:ind w:leftChars="0"/>
         <w:outlineLvl w:val="1"/>
         <w:rPr>
-          <w:rFonts w:ascii="Times New Roman" w:eastAsia="標楷體" w:hAnsi="Times New Roman" w:hint="eastAsia"/>
-          <w:sz w:val="32"/>
-          <w:szCs w:val="32"/>
-        </w:rPr>
-      </w:pPr>
-      <w:r>
-        <w:rPr>
           <w:rFonts w:ascii="Times New Roman" w:eastAsia="標楷體" w:hAnsi="Times New Roman"/>
           <w:sz w:val="32"/>
           <w:szCs w:val="32"/>
         </w:rPr>
+      </w:pPr>
+      <w:r>
+        <w:rPr>
+          <w:rFonts w:ascii="Times New Roman" w:eastAsia="標楷體" w:hAnsi="Times New Roman"/>
+          <w:sz w:val="32"/>
+          <w:szCs w:val="32"/>
+        </w:rPr>
         <w:t>User Case Diagram</w:t>
       </w:r>
     </w:p>
     <w:p>
-      <w:pPr>
-        <w:rPr>
-          <w:rFonts w:hint="eastAsia"/>
-        </w:rPr>
-      </w:pPr>
       <w:r>
         <w:rPr>
           <w:rFonts w:hint="eastAsia"/>
@@ -944,34 +939,10 @@
         </w:drawing>
       </w:r>
     </w:p>
-    <w:p>
-      <w:pPr>
-        <w:rPr>
-          <w:rFonts w:hint="eastAsia"/>
-        </w:rPr>
-      </w:pPr>
-    </w:p>
-    <w:p>
-      <w:pPr>
-        <w:rPr>
-          <w:rFonts w:hint="eastAsia"/>
-        </w:rPr>
-      </w:pPr>
-    </w:p>
-    <w:p>
-      <w:pPr>
-        <w:rPr>
-          <w:rFonts w:hint="eastAsia"/>
-        </w:rPr>
-      </w:pPr>
-    </w:p>
-    <w:p>
-      <w:pPr>
-        <w:rPr>
-          <w:rFonts w:hint="eastAsia"/>
-        </w:rPr>
-      </w:pPr>
-    </w:p>
+    <w:p/>
+    <w:p/>
+    <w:p/>
+    <w:p/>
     <w:p>
       <w:pPr>
         <w:pStyle w:val="a7"/>
@@ -983,37 +954,32 @@
         <w:ind w:leftChars="0"/>
         <w:outlineLvl w:val="1"/>
         <w:rPr>
+          <w:rFonts w:ascii="Times New Roman" w:eastAsia="標楷體" w:hAnsi="Times New Roman"/>
+          <w:sz w:val="32"/>
+          <w:szCs w:val="32"/>
+        </w:rPr>
+      </w:pPr>
+      <w:r>
+        <w:rPr>
           <w:rFonts w:ascii="Times New Roman" w:eastAsia="標楷體" w:hAnsi="Times New Roman" w:hint="eastAsia"/>
           <w:sz w:val="32"/>
           <w:szCs w:val="32"/>
         </w:rPr>
-      </w:pPr>
-      <w:r>
-        <w:rPr>
-          <w:rFonts w:ascii="Times New Roman" w:eastAsia="標楷體" w:hAnsi="Times New Roman" w:hint="eastAsia"/>
-          <w:sz w:val="32"/>
-          <w:szCs w:val="32"/>
-        </w:rPr>
         <w:lastRenderedPageBreak/>
         <w:t>類別圖</w:t>
       </w:r>
     </w:p>
     <w:p>
-      <w:pPr>
-        <w:rPr>
-          <w:rFonts w:hint="eastAsia"/>
-        </w:rPr>
-      </w:pPr>
-      <w:r>
-        <w:rPr>
-          <w:rFonts w:hint="eastAsia"/>
+      <w:bookmarkStart w:id="3" w:name="_GoBack"/>
+      <w:r>
+        <w:rPr>
           <w:noProof/>
         </w:rPr>
         <w:drawing>
           <wp:inline distT="0" distB="0" distL="0" distR="0">
-            <wp:extent cx="5274310" cy="3330575"/>
-            <wp:effectExtent l="0" t="0" r="2540" b="3175"/>
-            <wp:docPr id="8" name="圖片 8"/>
+            <wp:extent cx="5274310" cy="3390265"/>
+            <wp:effectExtent l="0" t="0" r="2540" b="635"/>
+            <wp:docPr id="5" name="圖片 5"/>
             <wp:cNvGraphicFramePr>
               <a:graphicFrameLocks xmlns:a="http://schemas.openxmlformats.org/drawingml/2006/main" noChangeAspect="1"/>
             </wp:cNvGraphicFramePr>
@@ -1021,7 +987,7 @@
               <a:graphicData uri="http://schemas.openxmlformats.org/drawingml/2006/picture">
                 <pic:pic xmlns:pic="http://schemas.openxmlformats.org/drawingml/2006/picture">
                   <pic:nvPicPr>
-                    <pic:cNvPr id="0" name="Untitled Diagram.png"/>
+                    <pic:cNvPr id="0" name="Untitled Diagram (1).png"/>
                     <pic:cNvPicPr/>
                   </pic:nvPicPr>
                   <pic:blipFill>
@@ -1039,7 +1005,7 @@
                   <pic:spPr>
                     <a:xfrm>
                       <a:off x="0" y="0"/>
-                      <a:ext cx="5274310" cy="3330575"/>
+                      <a:ext cx="5274310" cy="3390265"/>
                     </a:xfrm>
                     <a:prstGeom prst="rect">
                       <a:avLst/>
@@ -1051,146 +1017,31 @@
           </wp:inline>
         </w:drawing>
       </w:r>
-    </w:p>
-    <w:p>
-      <w:pPr>
-        <w:rPr>
-          <w:rFonts w:hint="eastAsia"/>
-        </w:rPr>
-      </w:pPr>
-    </w:p>
-    <w:p>
-      <w:pPr>
-        <w:rPr>
-          <w:rFonts w:hint="eastAsia"/>
-        </w:rPr>
-      </w:pPr>
-    </w:p>
-    <w:p>
-      <w:pPr>
-        <w:rPr>
-          <w:rFonts w:hint="eastAsia"/>
-        </w:rPr>
-      </w:pPr>
-    </w:p>
-    <w:p>
-      <w:pPr>
-        <w:rPr>
-          <w:rFonts w:hint="eastAsia"/>
-        </w:rPr>
-      </w:pPr>
-    </w:p>
-    <w:p>
-      <w:pPr>
-        <w:rPr>
-          <w:rFonts w:hint="eastAsia"/>
-        </w:rPr>
-      </w:pPr>
-    </w:p>
-    <w:p>
-      <w:pPr>
-        <w:rPr>
-          <w:rFonts w:hint="eastAsia"/>
-        </w:rPr>
-      </w:pPr>
-    </w:p>
-    <w:p>
-      <w:pPr>
-        <w:rPr>
-          <w:rFonts w:hint="eastAsia"/>
-        </w:rPr>
-      </w:pPr>
-    </w:p>
-    <w:p>
-      <w:pPr>
-        <w:rPr>
-          <w:rFonts w:hint="eastAsia"/>
-        </w:rPr>
-      </w:pPr>
-    </w:p>
-    <w:p>
-      <w:pPr>
-        <w:rPr>
-          <w:rFonts w:hint="eastAsia"/>
-        </w:rPr>
-      </w:pPr>
-    </w:p>
-    <w:p>
-      <w:pPr>
-        <w:rPr>
-          <w:rFonts w:hint="eastAsia"/>
-        </w:rPr>
-      </w:pPr>
-    </w:p>
-    <w:p>
-      <w:pPr>
-        <w:rPr>
-          <w:rFonts w:hint="eastAsia"/>
-        </w:rPr>
-      </w:pPr>
-    </w:p>
-    <w:p>
-      <w:pPr>
-        <w:rPr>
-          <w:rFonts w:hint="eastAsia"/>
-        </w:rPr>
-      </w:pPr>
-    </w:p>
-    <w:p>
-      <w:pPr>
-        <w:rPr>
-          <w:rFonts w:hint="eastAsia"/>
-        </w:rPr>
-      </w:pPr>
-    </w:p>
-    <w:p>
-      <w:pPr>
-        <w:rPr>
-          <w:rFonts w:hint="eastAsia"/>
-        </w:rPr>
-      </w:pPr>
-    </w:p>
-    <w:p>
-      <w:pPr>
-        <w:rPr>
-          <w:rFonts w:hint="eastAsia"/>
-        </w:rPr>
-      </w:pPr>
-    </w:p>
-    <w:p>
-      <w:pPr>
-        <w:rPr>
-          <w:rFonts w:hint="eastAsia"/>
-        </w:rPr>
-      </w:pPr>
-    </w:p>
-    <w:p>
-      <w:pPr>
-        <w:rPr>
-          <w:rFonts w:hint="eastAsia"/>
-        </w:rPr>
-      </w:pPr>
-    </w:p>
-    <w:p>
-      <w:pPr>
-        <w:rPr>
-          <w:rFonts w:hint="eastAsia"/>
-        </w:rPr>
-      </w:pPr>
-    </w:p>
-    <w:p>
-      <w:pPr>
-        <w:rPr>
-          <w:rFonts w:hint="eastAsia"/>
-        </w:rPr>
-      </w:pPr>
-      <w:bookmarkStart w:id="3" w:name="_GoBack"/>
       <w:bookmarkEnd w:id="3"/>
     </w:p>
-    <w:p>
-      <w:pPr>
-        <w:rPr>
-          <w:rFonts w:ascii="Times New Roman" w:eastAsia="標楷體" w:hAnsi="Times New Roman" w:hint="eastAsia"/>
+    <w:p/>
+    <w:p/>
+    <w:p/>
+    <w:p/>
+    <w:p/>
+    <w:p/>
+    <w:p/>
+    <w:p/>
+    <w:p/>
+    <w:p/>
+    <w:p/>
+    <w:p/>
+    <w:p/>
+    <w:p/>
+    <w:p/>
+    <w:p/>
+    <w:p/>
+    <w:p/>
+    <w:p/>
+    <w:p>
+      <w:pPr>
+        <w:rPr>
+          <w:rFonts w:ascii="Times New Roman" w:eastAsia="標楷體" w:hAnsi="Times New Roman"/>
           <w:sz w:val="32"/>
           <w:szCs w:val="32"/>
         </w:rPr>
@@ -1226,18 +1077,26 @@
       <w:pPr>
         <w:ind w:left="960"/>
         <w:rPr>
+          <w:rFonts w:ascii="Arial" w:eastAsia="標楷體" w:hAnsi="新細明體"/>
+          <w:sz w:val="20"/>
+          <w:szCs w:val="20"/>
+        </w:rPr>
+      </w:pPr>
+      <w:r>
+        <w:rPr>
           <w:rFonts w:ascii="Arial" w:eastAsia="標楷體" w:hAnsi="新細明體" w:hint="eastAsia"/>
           <w:sz w:val="20"/>
           <w:szCs w:val="20"/>
         </w:rPr>
-      </w:pPr>
+        <w:t>功能</w:t>
+      </w:r>
       <w:r>
         <w:rPr>
           <w:rFonts w:ascii="Arial" w:eastAsia="標楷體" w:hAnsi="新細明體" w:hint="eastAsia"/>
           <w:sz w:val="20"/>
           <w:szCs w:val="20"/>
         </w:rPr>
-        <w:t>功能</w:t>
+        <w:t>:</w:t>
       </w:r>
       <w:r>
         <w:rPr>
@@ -1245,14 +1104,6 @@
           <w:sz w:val="20"/>
           <w:szCs w:val="20"/>
         </w:rPr>
-        <w:t>:</w:t>
-      </w:r>
-      <w:r>
-        <w:rPr>
-          <w:rFonts w:ascii="Arial" w:eastAsia="標楷體" w:hAnsi="新細明體" w:hint="eastAsia"/>
-          <w:sz w:val="20"/>
-          <w:szCs w:val="20"/>
-        </w:rPr>
         <w:t>開啟檔案、儲存檔案、離開</w:t>
       </w:r>
     </w:p>
@@ -1260,7 +1111,7 @@
       <w:pPr>
         <w:ind w:left="960"/>
         <w:rPr>
-          <w:rFonts w:ascii="Arial" w:eastAsia="標楷體" w:hAnsi="新細明體" w:hint="eastAsia"/>
+          <w:rFonts w:ascii="Arial" w:eastAsia="標楷體" w:hAnsi="新細明體"/>
           <w:szCs w:val="24"/>
         </w:rPr>
       </w:pPr>
@@ -1317,7 +1168,7 @@
       <w:pPr>
         <w:ind w:left="960"/>
         <w:rPr>
-          <w:rFonts w:ascii="Arial" w:eastAsia="標楷體" w:hAnsi="新細明體" w:hint="eastAsia"/>
+          <w:rFonts w:ascii="Arial" w:eastAsia="標楷體" w:hAnsi="新細明體"/>
           <w:szCs w:val="24"/>
         </w:rPr>
       </w:pPr>
@@ -1325,19 +1176,27 @@
     <w:p>
       <w:pPr>
         <w:ind w:left="960"/>
+        <w:rPr>
+          <w:rFonts w:ascii="Arial" w:eastAsia="標楷體" w:hAnsi="新細明體"/>
+          <w:sz w:val="20"/>
+          <w:szCs w:val="20"/>
+        </w:rPr>
+      </w:pPr>
+      <w:r>
         <w:rPr>
           <w:rFonts w:ascii="Arial" w:eastAsia="標楷體" w:hAnsi="新細明體" w:hint="eastAsia"/>
           <w:sz w:val="20"/>
           <w:szCs w:val="20"/>
         </w:rPr>
-      </w:pPr>
+        <w:t>功能</w:t>
+      </w:r>
       <w:r>
         <w:rPr>
           <w:rFonts w:ascii="Arial" w:eastAsia="標楷體" w:hAnsi="新細明體" w:hint="eastAsia"/>
           <w:sz w:val="20"/>
           <w:szCs w:val="20"/>
         </w:rPr>
-        <w:t>功能</w:t>
+        <w:t>:</w:t>
       </w:r>
       <w:r>
         <w:rPr>
@@ -1345,14 +1204,6 @@
           <w:sz w:val="20"/>
           <w:szCs w:val="20"/>
         </w:rPr>
-        <w:t>:</w:t>
-      </w:r>
-      <w:r>
-        <w:rPr>
-          <w:rFonts w:ascii="Arial" w:eastAsia="標楷體" w:hAnsi="新細明體" w:hint="eastAsia"/>
-          <w:sz w:val="20"/>
-          <w:szCs w:val="20"/>
-        </w:rPr>
         <w:t>成績加權排序、重新匯入資料</w:t>
       </w:r>
     </w:p>
@@ -1360,7 +1211,7 @@
       <w:pPr>
         <w:ind w:left="960"/>
         <w:rPr>
-          <w:rFonts w:ascii="Arial" w:eastAsia="標楷體" w:hAnsi="新細明體" w:hint="eastAsia"/>
+          <w:rFonts w:ascii="Arial" w:eastAsia="標楷體" w:hAnsi="新細明體"/>
           <w:szCs w:val="24"/>
         </w:rPr>
       </w:pPr>
@@ -1417,32 +1268,32 @@
       <w:pPr>
         <w:ind w:left="960"/>
         <w:rPr>
+          <w:rFonts w:ascii="Arial" w:eastAsia="標楷體" w:hAnsi="新細明體"/>
+          <w:szCs w:val="24"/>
+        </w:rPr>
+      </w:pPr>
+    </w:p>
+    <w:p>
+      <w:pPr>
+        <w:ind w:left="960"/>
+        <w:rPr>
+          <w:rFonts w:ascii="Arial" w:eastAsia="標楷體" w:hAnsi="新細明體"/>
+          <w:szCs w:val="24"/>
+        </w:rPr>
+      </w:pPr>
+      <w:r>
+        <w:rPr>
           <w:rFonts w:ascii="Arial" w:eastAsia="標楷體" w:hAnsi="新細明體" w:hint="eastAsia"/>
           <w:szCs w:val="24"/>
         </w:rPr>
-      </w:pPr>
+        <w:t>設定科目權重</w:t>
+      </w:r>
     </w:p>
     <w:p>
       <w:pPr>
         <w:ind w:left="960"/>
         <w:rPr>
-          <w:rFonts w:ascii="Arial" w:eastAsia="標楷體" w:hAnsi="新細明體" w:hint="eastAsia"/>
-          <w:szCs w:val="24"/>
-        </w:rPr>
-      </w:pPr>
-      <w:r>
-        <w:rPr>
-          <w:rFonts w:ascii="Arial" w:eastAsia="標楷體" w:hAnsi="新細明體" w:hint="eastAsia"/>
-          <w:szCs w:val="24"/>
-        </w:rPr>
-        <w:t>設定科目權重</w:t>
-      </w:r>
-    </w:p>
-    <w:p>
-      <w:pPr>
-        <w:ind w:left="960"/>
-        <w:rPr>
-          <w:rFonts w:ascii="Arial" w:eastAsia="標楷體" w:hAnsi="新細明體" w:hint="eastAsia"/>
+          <w:rFonts w:ascii="Arial" w:eastAsia="標楷體" w:hAnsi="新細明體"/>
           <w:sz w:val="20"/>
           <w:szCs w:val="20"/>
         </w:rPr>
@@ -1500,35 +1351,35 @@
       <w:pPr>
         <w:ind w:left="960"/>
         <w:rPr>
+          <w:rFonts w:ascii="Arial" w:eastAsia="標楷體" w:hAnsi="新細明體"/>
+          <w:sz w:val="20"/>
+          <w:szCs w:val="20"/>
+        </w:rPr>
+      </w:pPr>
+    </w:p>
+    <w:p>
+      <w:pPr>
+        <w:ind w:left="960"/>
+        <w:rPr>
+          <w:rFonts w:ascii="Arial" w:eastAsia="標楷體" w:hAnsi="新細明體"/>
+          <w:sz w:val="20"/>
+          <w:szCs w:val="20"/>
+        </w:rPr>
+      </w:pPr>
+      <w:r>
+        <w:rPr>
           <w:rFonts w:ascii="Arial" w:eastAsia="標楷體" w:hAnsi="新細明體" w:hint="eastAsia"/>
           <w:sz w:val="20"/>
           <w:szCs w:val="20"/>
         </w:rPr>
-      </w:pPr>
+        <w:t>自動計算平均與名次的結果</w:t>
+      </w:r>
     </w:p>
     <w:p>
       <w:pPr>
         <w:ind w:left="960"/>
         <w:rPr>
-          <w:rFonts w:ascii="Arial" w:eastAsia="標楷體" w:hAnsi="新細明體" w:hint="eastAsia"/>
-          <w:sz w:val="20"/>
-          <w:szCs w:val="20"/>
-        </w:rPr>
-      </w:pPr>
-      <w:r>
-        <w:rPr>
-          <w:rFonts w:ascii="Arial" w:eastAsia="標楷體" w:hAnsi="新細明體" w:hint="eastAsia"/>
-          <w:sz w:val="20"/>
-          <w:szCs w:val="20"/>
-        </w:rPr>
-        <w:t>自動計算平均與名次的結果</w:t>
-      </w:r>
-    </w:p>
-    <w:p>
-      <w:pPr>
-        <w:ind w:left="960"/>
-        <w:rPr>
-          <w:rFonts w:ascii="Arial" w:eastAsia="標楷體" w:hAnsi="新細明體" w:hint="eastAsia"/>
+          <w:rFonts w:ascii="Arial" w:eastAsia="標楷體" w:hAnsi="新細明體"/>
           <w:szCs w:val="24"/>
         </w:rPr>
       </w:pPr>
@@ -1585,7 +1436,7 @@
       <w:pPr>
         <w:ind w:left="960"/>
         <w:rPr>
-          <w:rFonts w:ascii="Arial" w:eastAsia="標楷體" w:hAnsi="新細明體" w:hint="eastAsia"/>
+          <w:rFonts w:ascii="Arial" w:eastAsia="標楷體" w:hAnsi="新細明體"/>
           <w:szCs w:val="24"/>
         </w:rPr>
       </w:pPr>
@@ -4672,7 +4523,7 @@
   <a:extraClrSchemeLst/>
   <a:extLst>
     <a:ext uri="{05A4C25C-085E-4340-85A3-A5531E510DB2}">
-      <thm15:themeFamily xmlns:thm15="http://schemas.microsoft.com/office/thememl/2012/main" xmlns="" name="Office Theme" id="{62F939B6-93AF-4DB8-9C6B-D6C7DFDC589F}" vid="{4A3C46E8-61CC-4603-A589-7422A47A8E4A}"/>
+      <thm15:themeFamily xmlns="" xmlns:thm15="http://schemas.microsoft.com/office/thememl/2012/main" name="Office Theme" id="{62F939B6-93AF-4DB8-9C6B-D6C7DFDC589F}" vid="{4A3C46E8-61CC-4603-A589-7422A47A8E4A}"/>
     </a:ext>
   </a:extLst>
 </a:theme>
@@ -4683,7 +4534,7 @@
 </file>
 
 <file path=customXml/itemProps1.xml><?xml version="1.0" encoding="utf-8"?>
-<ds:datastoreItem xmlns:ds="http://schemas.openxmlformats.org/officeDocument/2006/customXml" ds:itemID="{B4A3FAFE-6B91-4C1C-8BB9-A783D18D3160}">
+<ds:datastoreItem xmlns:ds="http://schemas.openxmlformats.org/officeDocument/2006/customXml" ds:itemID="{738D3A1F-F258-4DC4-A5DC-22D4373D41FD}">
   <ds:schemaRefs>
     <ds:schemaRef ds:uri="http://schemas.openxmlformats.org/officeDocument/2006/bibliography"/>
   </ds:schemaRefs>

--- a/成績排序系統文件.docx
+++ b/成績排序系統文件.docx
@@ -970,16 +970,15 @@
       </w:r>
     </w:p>
     <w:p>
-      <w:bookmarkStart w:id="3" w:name="_GoBack"/>
       <w:r>
         <w:rPr>
           <w:noProof/>
         </w:rPr>
         <w:drawing>
           <wp:inline distT="0" distB="0" distL="0" distR="0">
-            <wp:extent cx="5274310" cy="3390265"/>
-            <wp:effectExtent l="0" t="0" r="2540" b="635"/>
-            <wp:docPr id="5" name="圖片 5"/>
+            <wp:extent cx="5274310" cy="5462851"/>
+            <wp:effectExtent l="0" t="0" r="2540" b="5080"/>
+            <wp:docPr id="6" name="圖片 6" descr="C:\Users\franky\Downloads\Untitled Diagram.png"/>
             <wp:cNvGraphicFramePr>
               <a:graphicFrameLocks xmlns:a="http://schemas.openxmlformats.org/drawingml/2006/main" noChangeAspect="1"/>
             </wp:cNvGraphicFramePr>
@@ -987,8 +986,10 @@
               <a:graphicData uri="http://schemas.openxmlformats.org/drawingml/2006/picture">
                 <pic:pic xmlns:pic="http://schemas.openxmlformats.org/drawingml/2006/picture">
                   <pic:nvPicPr>
-                    <pic:cNvPr id="0" name="Untitled Diagram (1).png"/>
-                    <pic:cNvPicPr/>
+                    <pic:cNvPr id="0" name="Picture 1" descr="C:\Users\franky\Downloads\Untitled Diagram.png"/>
+                    <pic:cNvPicPr>
+                      <a:picLocks noChangeAspect="1" noChangeArrowheads="1"/>
+                    </pic:cNvPicPr>
                   </pic:nvPicPr>
                   <pic:blipFill>
                     <a:blip r:embed="rId10">
@@ -998,18 +999,23 @@
                         </a:ext>
                       </a:extLst>
                     </a:blip>
+                    <a:srcRect/>
                     <a:stretch>
                       <a:fillRect/>
                     </a:stretch>
                   </pic:blipFill>
-                  <pic:spPr>
+                  <pic:spPr bwMode="auto">
                     <a:xfrm>
                       <a:off x="0" y="0"/>
-                      <a:ext cx="5274310" cy="3390265"/>
+                      <a:ext cx="5274310" cy="5462851"/>
                     </a:xfrm>
                     <a:prstGeom prst="rect">
                       <a:avLst/>
                     </a:prstGeom>
+                    <a:noFill/>
+                    <a:ln>
+                      <a:noFill/>
+                    </a:ln>
                   </pic:spPr>
                 </pic:pic>
               </a:graphicData>
@@ -1017,7 +1023,6 @@
           </wp:inline>
         </w:drawing>
       </w:r>
-      <w:bookmarkEnd w:id="3"/>
     </w:p>
     <w:p/>
     <w:p/>
@@ -1030,14 +1035,6 @@
     <w:p/>
     <w:p/>
     <w:p/>
-    <w:p/>
-    <w:p/>
-    <w:p/>
-    <w:p/>
-    <w:p/>
-    <w:p/>
-    <w:p/>
-    <w:p/>
     <w:p>
       <w:pPr>
         <w:rPr>
@@ -1046,6 +1043,8 @@
           <w:szCs w:val="32"/>
         </w:rPr>
       </w:pPr>
+      <w:bookmarkStart w:id="3" w:name="_GoBack"/>
+      <w:bookmarkEnd w:id="3"/>
     </w:p>
     <w:p>
       <w:pPr>
@@ -1503,7 +1502,7 @@
             <w:noProof/>
             <w:lang w:val="zh-TW"/>
           </w:rPr>
-          <w:t>4</w:t>
+          <w:t>3</w:t>
         </w:r>
         <w:r>
           <w:fldChar w:fldCharType="end"/>
@@ -4523,7 +4522,7 @@
   <a:extraClrSchemeLst/>
   <a:extLst>
     <a:ext uri="{05A4C25C-085E-4340-85A3-A5531E510DB2}">
-      <thm15:themeFamily xmlns="" xmlns:thm15="http://schemas.microsoft.com/office/thememl/2012/main" name="Office Theme" id="{62F939B6-93AF-4DB8-9C6B-D6C7DFDC589F}" vid="{4A3C46E8-61CC-4603-A589-7422A47A8E4A}"/>
+      <thm15:themeFamily xmlns:thm15="http://schemas.microsoft.com/office/thememl/2012/main" xmlns="" name="Office Theme" id="{62F939B6-93AF-4DB8-9C6B-D6C7DFDC589F}" vid="{4A3C46E8-61CC-4603-A589-7422A47A8E4A}"/>
     </a:ext>
   </a:extLst>
 </a:theme>
@@ -4534,7 +4533,7 @@
 </file>
 
 <file path=customXml/itemProps1.xml><?xml version="1.0" encoding="utf-8"?>
-<ds:datastoreItem xmlns:ds="http://schemas.openxmlformats.org/officeDocument/2006/customXml" ds:itemID="{738D3A1F-F258-4DC4-A5DC-22D4373D41FD}">
+<ds:datastoreItem xmlns:ds="http://schemas.openxmlformats.org/officeDocument/2006/customXml" ds:itemID="{886EDA3A-8BF3-4F98-8A3C-E343A9E3D923}">
   <ds:schemaRefs>
     <ds:schemaRef ds:uri="http://schemas.openxmlformats.org/officeDocument/2006/bibliography"/>
   </ds:schemaRefs>
